--- a/vueStudyNote.docx
+++ b/vueStudyNote.docx
@@ -7,94 +7,1208 @@
         <w:pStyle w:val="1"/>
         <w:spacing w:before="0" w:after="0"/>
         <w:rPr>
-          <w:rFonts w:ascii="黑体" w:eastAsia="黑体" w:hAnsi="黑体"/>
+          <w:rFonts w:asciiTheme="minorEastAsia" w:hAnsiTheme="minorEastAsia"/>
           <w:b w:val="0"/>
           <w:sz w:val="30"/>
           <w:szCs w:val="30"/>
         </w:rPr>
       </w:pPr>
       <w:bookmarkStart w:id="0" w:name="_GoBack"/>
-      <w:proofErr w:type="spellStart"/>
-      <w:r>
-        <w:rPr>
-          <w:rFonts w:ascii="黑体" w:eastAsia="黑体" w:hAnsi="黑体"/>
+      <w:bookmarkEnd w:id="0"/>
+      <w:proofErr w:type="spellStart"/>
+      <w:r>
+        <w:rPr>
+          <w:rFonts w:asciiTheme="minorEastAsia" w:hAnsiTheme="minorEastAsia"/>
           <w:b w:val="0"/>
           <w:sz w:val="30"/>
           <w:szCs w:val="30"/>
         </w:rPr>
-        <w:t>W</w:t>
-      </w:r>
-      <w:r>
-        <w:rPr>
-          <w:rFonts w:ascii="黑体" w:eastAsia="黑体" w:hAnsi="黑体" w:hint="eastAsia"/>
+        <w:t>Vue</w:t>
+      </w:r>
+      <w:proofErr w:type="spellEnd"/>
+      <w:r>
+        <w:rPr>
+          <w:rFonts w:asciiTheme="minorEastAsia" w:hAnsiTheme="minorEastAsia"/>
           <w:b w:val="0"/>
           <w:sz w:val="30"/>
           <w:szCs w:val="30"/>
         </w:rPr>
-        <w:t>ebpack</w:t>
-      </w:r>
-      <w:proofErr w:type="spellEnd"/>
-      <w:r>
-        <w:rPr>
-          <w:rFonts w:ascii="黑体" w:eastAsia="黑体" w:hAnsi="黑体" w:hint="eastAsia"/>
+        <w:t xml:space="preserve"> </w:t>
+      </w:r>
+      <w:r>
+        <w:rPr>
+          <w:rFonts w:asciiTheme="minorEastAsia" w:hAnsiTheme="minorEastAsia" w:hint="eastAsia"/>
           <w:b w:val="0"/>
           <w:sz w:val="30"/>
           <w:szCs w:val="30"/>
         </w:rPr>
-        <w:t>打包</w:t>
-      </w:r>
-      <w:r>
-        <w:rPr>
-          <w:rFonts w:ascii="黑体" w:eastAsia="黑体" w:hAnsi="黑体"/>
+        <w:t>初始化</w:t>
+      </w:r>
+      <w:r>
+        <w:rPr>
+          <w:rFonts w:asciiTheme="minorEastAsia" w:hAnsiTheme="minorEastAsia"/>
           <w:b w:val="0"/>
           <w:sz w:val="30"/>
           <w:szCs w:val="30"/>
         </w:rPr>
-        <w:t>失败时</w:t>
-      </w:r>
-    </w:p>
-    <w:bookmarkEnd w:id="0"/>
-    <w:p>
-      <w:proofErr w:type="spellStart"/>
-      <w:r>
+        <w:t>项目</w:t>
+      </w:r>
+    </w:p>
+    <w:p>
+      <w:pPr>
+        <w:rPr>
+          <w:rFonts w:asciiTheme="minorEastAsia" w:hAnsiTheme="minorEastAsia"/>
+        </w:rPr>
+      </w:pPr>
+      <w:proofErr w:type="spellStart"/>
+      <w:r>
+        <w:rPr>
+          <w:rFonts w:asciiTheme="minorEastAsia" w:hAnsiTheme="minorEastAsia"/>
+        </w:rPr>
         <w:t>npm</w:t>
       </w:r>
       <w:proofErr w:type="spellEnd"/>
       <w:r>
+        <w:rPr>
+          <w:rFonts w:asciiTheme="minorEastAsia" w:hAnsiTheme="minorEastAsia"/>
+        </w:rPr>
         <w:t xml:space="preserve"> install </w:t>
       </w:r>
       <w:proofErr w:type="spellStart"/>
       <w:r>
+        <w:rPr>
+          <w:rFonts w:asciiTheme="minorEastAsia" w:hAnsiTheme="minorEastAsia"/>
+        </w:rPr>
         <w:t>webpack</w:t>
       </w:r>
       <w:proofErr w:type="spellEnd"/>
       <w:r>
-        <w:t>-dev-server –g//</w:t>
-      </w:r>
-      <w:r>
-        <w:rPr>
-          <w:rFonts w:hint="eastAsia"/>
+        <w:rPr>
+          <w:rFonts w:asciiTheme="minorEastAsia" w:hAnsiTheme="minorEastAsia"/>
+        </w:rPr>
+        <w:t xml:space="preserve"> –g//</w:t>
+      </w:r>
+      <w:r>
+        <w:rPr>
+          <w:rFonts w:asciiTheme="minorEastAsia" w:hAnsiTheme="minorEastAsia" w:hint="eastAsia"/>
         </w:rPr>
         <w:t>全局</w:t>
       </w:r>
       <w:r>
+        <w:rPr>
+          <w:rFonts w:asciiTheme="minorEastAsia" w:hAnsiTheme="minorEastAsia"/>
+        </w:rPr>
         <w:t>安装</w:t>
       </w:r>
       <w:proofErr w:type="spellStart"/>
       <w:r>
         <w:rPr>
-          <w:rFonts w:hint="eastAsia"/>
+          <w:rFonts w:asciiTheme="minorEastAsia" w:hAnsiTheme="minorEastAsia" w:hint="eastAsia"/>
         </w:rPr>
         <w:t>webpack</w:t>
       </w:r>
       <w:proofErr w:type="spellEnd"/>
+      <w:r>
+        <w:rPr>
+          <w:rFonts w:asciiTheme="minorEastAsia" w:hAnsiTheme="minorEastAsia" w:hint="eastAsia"/>
+        </w:rPr>
+        <w:t>（可以用</w:t>
+      </w:r>
+      <w:proofErr w:type="spellStart"/>
+      <w:r>
+        <w:rPr>
+          <w:rFonts w:asciiTheme="minorEastAsia" w:hAnsiTheme="minorEastAsia"/>
+        </w:rPr>
+        <w:t>webpack</w:t>
+      </w:r>
+      <w:proofErr w:type="spellEnd"/>
+      <w:r>
+        <w:rPr>
+          <w:rFonts w:asciiTheme="minorEastAsia" w:hAnsiTheme="minorEastAsia"/>
+        </w:rPr>
+        <w:t xml:space="preserve"> –v检验版本</w:t>
+      </w:r>
+      <w:r>
+        <w:rPr>
+          <w:rFonts w:asciiTheme="minorEastAsia" w:hAnsiTheme="minorEastAsia" w:hint="eastAsia"/>
+        </w:rPr>
+        <w:t>）</w:t>
+      </w:r>
+    </w:p>
+    <w:p>
+      <w:pPr>
+        <w:rPr>
+          <w:rFonts w:asciiTheme="minorEastAsia" w:hAnsiTheme="minorEastAsia"/>
+        </w:rPr>
+      </w:pPr>
+      <w:proofErr w:type="spellStart"/>
+      <w:r>
+        <w:rPr>
+          <w:rFonts w:asciiTheme="minorEastAsia" w:hAnsiTheme="minorEastAsia" w:hint="eastAsia"/>
+        </w:rPr>
+        <w:t>npm</w:t>
+      </w:r>
+      <w:proofErr w:type="spellEnd"/>
+      <w:r>
+        <w:rPr>
+          <w:rFonts w:asciiTheme="minorEastAsia" w:hAnsiTheme="minorEastAsia" w:hint="eastAsia"/>
+        </w:rPr>
+        <w:t xml:space="preserve"> install </w:t>
+      </w:r>
+      <w:r>
+        <w:rPr>
+          <w:rFonts w:asciiTheme="minorEastAsia" w:hAnsiTheme="minorEastAsia"/>
+        </w:rPr>
+        <w:t xml:space="preserve">–global </w:t>
+      </w:r>
+      <w:proofErr w:type="spellStart"/>
+      <w:r>
+        <w:rPr>
+          <w:rFonts w:asciiTheme="minorEastAsia" w:hAnsiTheme="minorEastAsia"/>
+        </w:rPr>
+        <w:t>vue</w:t>
+      </w:r>
+      <w:proofErr w:type="spellEnd"/>
+      <w:r>
+        <w:rPr>
+          <w:rFonts w:asciiTheme="minorEastAsia" w:hAnsiTheme="minorEastAsia"/>
+        </w:rPr>
+        <w:t>-cli //</w:t>
+      </w:r>
+      <w:r>
+        <w:rPr>
+          <w:rFonts w:asciiTheme="minorEastAsia" w:hAnsiTheme="minorEastAsia" w:hint="eastAsia"/>
+        </w:rPr>
+        <w:t>全局</w:t>
+      </w:r>
+      <w:r>
+        <w:rPr>
+          <w:rFonts w:asciiTheme="minorEastAsia" w:hAnsiTheme="minorEastAsia"/>
+        </w:rPr>
+        <w:t>安装</w:t>
+      </w:r>
+      <w:proofErr w:type="spellStart"/>
+      <w:r>
+        <w:rPr>
+          <w:rFonts w:asciiTheme="minorEastAsia" w:hAnsiTheme="minorEastAsia"/>
+        </w:rPr>
+        <w:t>vue</w:t>
+      </w:r>
+      <w:proofErr w:type="spellEnd"/>
+      <w:r>
+        <w:rPr>
+          <w:rFonts w:asciiTheme="minorEastAsia" w:hAnsiTheme="minorEastAsia"/>
+        </w:rPr>
+        <w:t xml:space="preserve">-cli </w:t>
+      </w:r>
+      <w:r>
+        <w:rPr>
+          <w:rFonts w:asciiTheme="minorEastAsia" w:hAnsiTheme="minorEastAsia" w:hint="eastAsia"/>
+        </w:rPr>
+        <w:t>（可以用</w:t>
+      </w:r>
+      <w:proofErr w:type="spellStart"/>
+      <w:r>
+        <w:rPr>
+          <w:rFonts w:asciiTheme="minorEastAsia" w:hAnsiTheme="minorEastAsia" w:hint="eastAsia"/>
+        </w:rPr>
+        <w:t>vue</w:t>
+      </w:r>
+      <w:proofErr w:type="spellEnd"/>
+      <w:r>
+        <w:rPr>
+          <w:rFonts w:asciiTheme="minorEastAsia" w:hAnsiTheme="minorEastAsia"/>
+        </w:rPr>
+        <w:t xml:space="preserve"> –V检验版本</w:t>
+      </w:r>
+      <w:r>
+        <w:rPr>
+          <w:rFonts w:asciiTheme="minorEastAsia" w:hAnsiTheme="minorEastAsia" w:hint="eastAsia"/>
+        </w:rPr>
+        <w:t>）</w:t>
+      </w:r>
+    </w:p>
+    <w:p>
+      <w:pPr>
+        <w:rPr>
+          <w:rFonts w:asciiTheme="minorEastAsia" w:hAnsiTheme="minorEastAsia"/>
+        </w:rPr>
+      </w:pPr>
+      <w:proofErr w:type="spellStart"/>
+      <w:r>
+        <w:rPr>
+          <w:rFonts w:asciiTheme="minorEastAsia" w:hAnsiTheme="minorEastAsia"/>
+        </w:rPr>
+        <w:t>vue</w:t>
+      </w:r>
+      <w:proofErr w:type="spellEnd"/>
+      <w:r>
+        <w:rPr>
+          <w:rFonts w:asciiTheme="minorEastAsia" w:hAnsiTheme="minorEastAsia"/>
+        </w:rPr>
+        <w:t xml:space="preserve"> </w:t>
+      </w:r>
+      <w:proofErr w:type="spellStart"/>
+      <w:r>
+        <w:rPr>
+          <w:rFonts w:asciiTheme="minorEastAsia" w:hAnsiTheme="minorEastAsia"/>
+        </w:rPr>
+        <w:t>init</w:t>
+      </w:r>
+      <w:proofErr w:type="spellEnd"/>
+      <w:r>
+        <w:rPr>
+          <w:rFonts w:asciiTheme="minorEastAsia" w:hAnsiTheme="minorEastAsia"/>
+        </w:rPr>
+        <w:t xml:space="preserve"> </w:t>
+      </w:r>
+      <w:proofErr w:type="spellStart"/>
+      <w:r>
+        <w:rPr>
+          <w:rFonts w:asciiTheme="minorEastAsia" w:hAnsiTheme="minorEastAsia"/>
+        </w:rPr>
+        <w:t>webpack</w:t>
+      </w:r>
+      <w:proofErr w:type="spellEnd"/>
+      <w:r>
+        <w:rPr>
+          <w:rFonts w:asciiTheme="minorEastAsia" w:hAnsiTheme="minorEastAsia"/>
+        </w:rPr>
+        <w:t xml:space="preserve"> </w:t>
+      </w:r>
+      <w:proofErr w:type="spellStart"/>
+      <w:r>
+        <w:rPr>
+          <w:rFonts w:asciiTheme="minorEastAsia" w:hAnsiTheme="minorEastAsia"/>
+        </w:rPr>
+        <w:t>projectName</w:t>
+      </w:r>
+      <w:proofErr w:type="spellEnd"/>
+      <w:r>
+        <w:rPr>
+          <w:rFonts w:asciiTheme="minorEastAsia" w:hAnsiTheme="minorEastAsia"/>
+        </w:rPr>
+        <w:t xml:space="preserve"> </w:t>
+      </w:r>
+      <w:r>
+        <w:rPr>
+          <w:rFonts w:asciiTheme="minorEastAsia" w:hAnsiTheme="minorEastAsia" w:hint="eastAsia"/>
+        </w:rPr>
+        <w:t>//初始化新建</w:t>
+      </w:r>
+      <w:r>
+        <w:rPr>
+          <w:rFonts w:asciiTheme="minorEastAsia" w:hAnsiTheme="minorEastAsia"/>
+        </w:rPr>
+        <w:t>项目</w:t>
+      </w:r>
+    </w:p>
+    <w:p>
+      <w:pPr>
+        <w:rPr>
+          <w:rFonts w:asciiTheme="minorEastAsia" w:hAnsiTheme="minorEastAsia" w:cs="Arial"/>
+          <w:color w:val="2F2F2F"/>
+          <w:szCs w:val="21"/>
+          <w:shd w:val="clear" w:color="auto" w:fill="FFFFFF"/>
+        </w:rPr>
+      </w:pPr>
+      <w:r>
+        <w:rPr>
+          <w:rFonts w:asciiTheme="minorEastAsia" w:hAnsiTheme="minorEastAsia" w:cs="Arial" w:hint="eastAsia"/>
+          <w:color w:val="2F2F2F"/>
+          <w:szCs w:val="21"/>
+          <w:shd w:val="clear" w:color="auto" w:fill="FFFFFF"/>
+        </w:rPr>
+        <w:t>//初始化</w:t>
+      </w:r>
+      <w:r>
+        <w:rPr>
+          <w:rFonts w:asciiTheme="minorEastAsia" w:hAnsiTheme="minorEastAsia" w:cs="Arial"/>
+          <w:color w:val="2F2F2F"/>
+          <w:szCs w:val="21"/>
+          <w:shd w:val="clear" w:color="auto" w:fill="FFFFFF"/>
+        </w:rPr>
+        <w:t>配置</w:t>
+      </w:r>
+    </w:p>
+    <w:p>
+      <w:pPr>
+        <w:rPr>
+          <w:rFonts w:asciiTheme="minorEastAsia" w:hAnsiTheme="minorEastAsia"/>
+        </w:rPr>
+      </w:pPr>
+      <w:r>
+        <w:rPr>
+          <w:rFonts w:asciiTheme="minorEastAsia" w:hAnsiTheme="minorEastAsia" w:cs="Arial"/>
+          <w:color w:val="2F2F2F"/>
+          <w:szCs w:val="21"/>
+          <w:shd w:val="clear" w:color="auto" w:fill="FFFFFF"/>
+        </w:rPr>
+        <w:t>Project name (</w:t>
+      </w:r>
+      <w:proofErr w:type="spellStart"/>
+      <w:r>
+        <w:rPr>
+          <w:rFonts w:asciiTheme="minorEastAsia" w:hAnsiTheme="minorEastAsia" w:cs="Arial"/>
+          <w:color w:val="2F2F2F"/>
+          <w:szCs w:val="21"/>
+          <w:shd w:val="clear" w:color="auto" w:fill="FFFFFF"/>
+        </w:rPr>
+        <w:t>baoge</w:t>
+      </w:r>
+      <w:proofErr w:type="spellEnd"/>
+      <w:r>
+        <w:rPr>
+          <w:rFonts w:asciiTheme="minorEastAsia" w:hAnsiTheme="minorEastAsia" w:cs="Arial"/>
+          <w:color w:val="2F2F2F"/>
+          <w:szCs w:val="21"/>
+          <w:shd w:val="clear" w:color="auto" w:fill="FFFFFF"/>
+        </w:rPr>
+        <w:t>)：</w:t>
+      </w:r>
+      <w:r>
+        <w:rPr>
+          <w:rFonts w:asciiTheme="minorEastAsia" w:hAnsiTheme="minorEastAsia" w:cs="Arial" w:hint="eastAsia"/>
+          <w:color w:val="2F2F2F"/>
+          <w:szCs w:val="21"/>
+          <w:shd w:val="clear" w:color="auto" w:fill="FFFFFF"/>
+        </w:rPr>
+        <w:t xml:space="preserve"> //项目名称</w:t>
+      </w:r>
+      <w:r>
+        <w:rPr>
+          <w:rFonts w:asciiTheme="minorEastAsia" w:hAnsiTheme="minorEastAsia" w:cs="Arial" w:hint="eastAsia"/>
+          <w:color w:val="2F2F2F"/>
+          <w:szCs w:val="21"/>
+          <w:shd w:val="clear" w:color="auto" w:fill="FFFFFF"/>
+        </w:rPr>
+        <w:t>（不能有</w:t>
+      </w:r>
+      <w:r>
+        <w:rPr>
+          <w:rFonts w:asciiTheme="minorEastAsia" w:hAnsiTheme="minorEastAsia" w:cs="Arial"/>
+          <w:color w:val="2F2F2F"/>
+          <w:szCs w:val="21"/>
+          <w:shd w:val="clear" w:color="auto" w:fill="FFFFFF"/>
+        </w:rPr>
+        <w:t>大写字母</w:t>
+      </w:r>
+      <w:r>
+        <w:rPr>
+          <w:rFonts w:asciiTheme="minorEastAsia" w:hAnsiTheme="minorEastAsia" w:cs="Arial" w:hint="eastAsia"/>
+          <w:color w:val="2F2F2F"/>
+          <w:szCs w:val="21"/>
+          <w:shd w:val="clear" w:color="auto" w:fill="FFFFFF"/>
+        </w:rPr>
+        <w:t>）</w:t>
+      </w:r>
+    </w:p>
+    <w:p>
+      <w:pPr>
+        <w:rPr>
+          <w:rFonts w:asciiTheme="minorEastAsia" w:hAnsiTheme="minorEastAsia"/>
+        </w:rPr>
+      </w:pPr>
+      <w:r>
+        <w:rPr>
+          <w:rFonts w:asciiTheme="minorEastAsia" w:hAnsiTheme="minorEastAsia" w:cs="Arial"/>
+          <w:color w:val="2F2F2F"/>
+          <w:szCs w:val="21"/>
+          <w:shd w:val="clear" w:color="auto" w:fill="FFFFFF"/>
+        </w:rPr>
+        <w:t>Project description (A Vue.js project)：</w:t>
+      </w:r>
+      <w:r>
+        <w:rPr>
+          <w:rFonts w:asciiTheme="minorEastAsia" w:hAnsiTheme="minorEastAsia" w:cs="Arial" w:hint="eastAsia"/>
+          <w:color w:val="2F2F2F"/>
+          <w:szCs w:val="21"/>
+          <w:shd w:val="clear" w:color="auto" w:fill="FFFFFF"/>
+        </w:rPr>
+        <w:t xml:space="preserve"> //项目</w:t>
+      </w:r>
+      <w:r>
+        <w:rPr>
+          <w:rFonts w:asciiTheme="minorEastAsia" w:hAnsiTheme="minorEastAsia" w:cs="Arial"/>
+          <w:color w:val="2F2F2F"/>
+          <w:szCs w:val="21"/>
+          <w:shd w:val="clear" w:color="auto" w:fill="FFFFFF"/>
+        </w:rPr>
+        <w:t>描述</w:t>
+      </w:r>
+      <w:r>
+        <w:rPr>
+          <w:rFonts w:asciiTheme="minorEastAsia" w:hAnsiTheme="minorEastAsia" w:cs="Arial" w:hint="eastAsia"/>
+          <w:color w:val="2F2F2F"/>
+          <w:szCs w:val="21"/>
+          <w:shd w:val="clear" w:color="auto" w:fill="FFFFFF"/>
+        </w:rPr>
+        <w:t>，直接回车</w:t>
+      </w:r>
+      <w:r>
+        <w:rPr>
+          <w:rFonts w:asciiTheme="minorEastAsia" w:hAnsiTheme="minorEastAsia" w:cs="Arial"/>
+          <w:color w:val="2F2F2F"/>
+          <w:szCs w:val="21"/>
+          <w:shd w:val="clear" w:color="auto" w:fill="FFFFFF"/>
+        </w:rPr>
+        <w:t>用默认</w:t>
+      </w:r>
+    </w:p>
+    <w:p>
+      <w:pPr>
+        <w:rPr>
+          <w:rFonts w:asciiTheme="minorEastAsia" w:hAnsiTheme="minorEastAsia" w:cs="Arial"/>
+          <w:color w:val="2F2F2F"/>
+          <w:szCs w:val="21"/>
+          <w:shd w:val="clear" w:color="auto" w:fill="FFFFFF"/>
+        </w:rPr>
+      </w:pPr>
+      <w:r>
+        <w:rPr>
+          <w:rFonts w:asciiTheme="minorEastAsia" w:hAnsiTheme="minorEastAsia" w:cs="Arial"/>
+          <w:color w:val="2F2F2F"/>
+          <w:szCs w:val="21"/>
+          <w:shd w:val="clear" w:color="auto" w:fill="FFFFFF"/>
+        </w:rPr>
+        <w:t>Author ()：</w:t>
+      </w:r>
+      <w:r>
+        <w:rPr>
+          <w:rFonts w:asciiTheme="minorEastAsia" w:hAnsiTheme="minorEastAsia" w:cs="Arial" w:hint="eastAsia"/>
+          <w:color w:val="2F2F2F"/>
+          <w:szCs w:val="21"/>
+          <w:shd w:val="clear" w:color="auto" w:fill="FFFFFF"/>
+        </w:rPr>
+        <w:t xml:space="preserve"> //作者，</w:t>
+      </w:r>
+      <w:r>
+        <w:rPr>
+          <w:rFonts w:asciiTheme="minorEastAsia" w:hAnsiTheme="minorEastAsia" w:cs="Arial"/>
+          <w:color w:val="2F2F2F"/>
+          <w:szCs w:val="21"/>
+          <w:shd w:val="clear" w:color="auto" w:fill="FFFFFF"/>
+        </w:rPr>
+        <w:t>默认就可以</w:t>
+      </w:r>
+    </w:p>
+    <w:p>
+      <w:pPr>
+        <w:rPr>
+          <w:rFonts w:asciiTheme="minorEastAsia" w:hAnsiTheme="minorEastAsia"/>
+        </w:rPr>
+      </w:pPr>
+      <w:r>
+        <w:rPr>
+          <w:rFonts w:asciiTheme="minorEastAsia" w:hAnsiTheme="minorEastAsia" w:cs="Arial" w:hint="eastAsia"/>
+          <w:color w:val="2F2F2F"/>
+          <w:szCs w:val="21"/>
+          <w:shd w:val="clear" w:color="auto" w:fill="FFFFFF"/>
+        </w:rPr>
+        <w:t>//让</w:t>
+      </w:r>
+      <w:r>
+        <w:rPr>
+          <w:rFonts w:asciiTheme="minorEastAsia" w:hAnsiTheme="minorEastAsia" w:cs="Arial"/>
+          <w:color w:val="2F2F2F"/>
+          <w:szCs w:val="21"/>
+          <w:shd w:val="clear" w:color="auto" w:fill="FFFFFF"/>
+        </w:rPr>
+        <w:t>用户选择</w:t>
+      </w:r>
+      <w:r>
+        <w:rPr>
+          <w:rFonts w:asciiTheme="minorEastAsia" w:hAnsiTheme="minorEastAsia" w:cs="Arial" w:hint="eastAsia"/>
+          <w:color w:val="2F2F2F"/>
+          <w:szCs w:val="21"/>
+          <w:shd w:val="clear" w:color="auto" w:fill="FFFFFF"/>
+        </w:rPr>
+        <w:t xml:space="preserve"> </w:t>
+      </w:r>
+    </w:p>
+    <w:p>
+      <w:pPr>
+        <w:rPr>
+          <w:rFonts w:asciiTheme="minorEastAsia" w:hAnsiTheme="minorEastAsia" w:cs="Arial"/>
+          <w:color w:val="2F2F2F"/>
+          <w:szCs w:val="21"/>
+          <w:shd w:val="clear" w:color="auto" w:fill="FFFFFF"/>
+        </w:rPr>
+      </w:pPr>
+      <w:r>
+        <w:rPr>
+          <w:rFonts w:asciiTheme="minorEastAsia" w:hAnsiTheme="minorEastAsia" w:cs="Arial"/>
+          <w:color w:val="2F2F2F"/>
+          <w:szCs w:val="21"/>
+          <w:shd w:val="clear" w:color="auto" w:fill="FFFFFF"/>
+        </w:rPr>
+        <w:t>Runtime + Compiler: recommended for most users //</w:t>
+      </w:r>
+      <w:r>
+        <w:rPr>
+          <w:rFonts w:asciiTheme="minorEastAsia" w:hAnsiTheme="minorEastAsia" w:cs="Arial" w:hint="eastAsia"/>
+          <w:color w:val="2F2F2F"/>
+          <w:szCs w:val="21"/>
+          <w:shd w:val="clear" w:color="auto" w:fill="FFFFFF"/>
+        </w:rPr>
+        <w:t>运行</w:t>
+      </w:r>
+      <w:r>
+        <w:rPr>
+          <w:rFonts w:asciiTheme="minorEastAsia" w:hAnsiTheme="minorEastAsia" w:cs="Arial"/>
+          <w:color w:val="2F2F2F"/>
+          <w:szCs w:val="21"/>
+          <w:shd w:val="clear" w:color="auto" w:fill="FFFFFF"/>
+        </w:rPr>
+        <w:t>+编译</w:t>
+      </w:r>
+      <w:r>
+        <w:rPr>
+          <w:rFonts w:asciiTheme="minorEastAsia" w:hAnsiTheme="minorEastAsia" w:cs="Arial" w:hint="eastAsia"/>
+          <w:color w:val="2F2F2F"/>
+          <w:szCs w:val="21"/>
+          <w:shd w:val="clear" w:color="auto" w:fill="FFFFFF"/>
+        </w:rPr>
+        <w:t xml:space="preserve"> 推荐，</w:t>
+      </w:r>
+      <w:r>
+        <w:rPr>
+          <w:rFonts w:asciiTheme="minorEastAsia" w:hAnsiTheme="minorEastAsia" w:cs="Arial"/>
+          <w:color w:val="2F2F2F"/>
+          <w:szCs w:val="21"/>
+          <w:shd w:val="clear" w:color="auto" w:fill="FFFFFF"/>
+        </w:rPr>
+        <w:t>一般选这个</w:t>
+      </w:r>
+      <w:r>
+        <w:rPr>
+          <w:rFonts w:asciiTheme="minorEastAsia" w:hAnsiTheme="minorEastAsia" w:cs="Arial" w:hint="eastAsia"/>
+          <w:color w:val="2F2F2F"/>
+          <w:szCs w:val="21"/>
+          <w:shd w:val="clear" w:color="auto" w:fill="FFFFFF"/>
+        </w:rPr>
+        <w:t>就好</w:t>
+      </w:r>
+    </w:p>
+    <w:p>
+      <w:pPr>
+        <w:rPr>
+          <w:rFonts w:asciiTheme="minorEastAsia" w:hAnsiTheme="minorEastAsia"/>
+        </w:rPr>
+      </w:pPr>
+      <w:r>
+        <w:rPr>
+          <w:rFonts w:asciiTheme="minorEastAsia" w:hAnsiTheme="minorEastAsia" w:cs="Arial"/>
+          <w:color w:val="2F2F2F"/>
+          <w:szCs w:val="21"/>
+          <w:shd w:val="clear" w:color="auto" w:fill="FFFFFF"/>
+        </w:rPr>
+        <w:t xml:space="preserve">Runtime-only: about 6KB lighter </w:t>
+      </w:r>
+      <w:proofErr w:type="spellStart"/>
+      <w:r>
+        <w:rPr>
+          <w:rFonts w:asciiTheme="minorEastAsia" w:hAnsiTheme="minorEastAsia" w:cs="Arial"/>
+          <w:color w:val="2F2F2F"/>
+          <w:szCs w:val="21"/>
+          <w:shd w:val="clear" w:color="auto" w:fill="FFFFFF"/>
+        </w:rPr>
+        <w:t>min+gzip</w:t>
+      </w:r>
+      <w:proofErr w:type="spellEnd"/>
+      <w:r>
+        <w:rPr>
+          <w:rFonts w:asciiTheme="minorEastAsia" w:hAnsiTheme="minorEastAsia" w:cs="Arial"/>
+          <w:color w:val="2F2F2F"/>
+          <w:szCs w:val="21"/>
+          <w:shd w:val="clear" w:color="auto" w:fill="FFFFFF"/>
+        </w:rPr>
+        <w:t xml:space="preserve">, but templates (or any </w:t>
+      </w:r>
+      <w:proofErr w:type="spellStart"/>
+      <w:r>
+        <w:rPr>
+          <w:rFonts w:asciiTheme="minorEastAsia" w:hAnsiTheme="minorEastAsia" w:cs="Arial"/>
+          <w:color w:val="2F2F2F"/>
+          <w:szCs w:val="21"/>
+          <w:shd w:val="clear" w:color="auto" w:fill="FFFFFF"/>
+        </w:rPr>
+        <w:t>Vue-specificHTML</w:t>
+      </w:r>
+      <w:proofErr w:type="spellEnd"/>
+      <w:r>
+        <w:rPr>
+          <w:rFonts w:asciiTheme="minorEastAsia" w:hAnsiTheme="minorEastAsia" w:cs="Arial"/>
+          <w:color w:val="2F2F2F"/>
+          <w:szCs w:val="21"/>
+          <w:shd w:val="clear" w:color="auto" w:fill="FFFFFF"/>
+        </w:rPr>
+        <w:t>) are ONLY allowed in .</w:t>
+      </w:r>
+      <w:proofErr w:type="spellStart"/>
+      <w:r>
+        <w:rPr>
+          <w:rFonts w:asciiTheme="minorEastAsia" w:hAnsiTheme="minorEastAsia" w:cs="Arial"/>
+          <w:color w:val="2F2F2F"/>
+          <w:szCs w:val="21"/>
+          <w:shd w:val="clear" w:color="auto" w:fill="FFFFFF"/>
+        </w:rPr>
+        <w:t>vue</w:t>
+      </w:r>
+      <w:proofErr w:type="spellEnd"/>
+      <w:r>
+        <w:rPr>
+          <w:rFonts w:asciiTheme="minorEastAsia" w:hAnsiTheme="minorEastAsia" w:cs="Arial"/>
+          <w:color w:val="2F2F2F"/>
+          <w:szCs w:val="21"/>
+          <w:shd w:val="clear" w:color="auto" w:fill="FFFFFF"/>
+        </w:rPr>
+        <w:t xml:space="preserve"> files - render functions are required elsewhere </w:t>
+      </w:r>
+      <w:r>
+        <w:rPr>
+          <w:rFonts w:asciiTheme="minorEastAsia" w:hAnsiTheme="minorEastAsia" w:cs="Arial" w:hint="eastAsia"/>
+          <w:color w:val="2F2F2F"/>
+          <w:szCs w:val="21"/>
+          <w:shd w:val="clear" w:color="auto" w:fill="FFFFFF"/>
+        </w:rPr>
+        <w:t>//仅运行</w:t>
+      </w:r>
+    </w:p>
+    <w:p>
+      <w:pPr>
+        <w:rPr>
+          <w:rFonts w:asciiTheme="minorEastAsia" w:hAnsiTheme="minorEastAsia" w:cs="Arial"/>
+          <w:color w:val="2F2F2F"/>
+          <w:szCs w:val="21"/>
+          <w:shd w:val="clear" w:color="auto" w:fill="FFFFFF"/>
+        </w:rPr>
+      </w:pPr>
+      <w:r>
+        <w:rPr>
+          <w:rFonts w:asciiTheme="minorEastAsia" w:hAnsiTheme="minorEastAsia" w:cs="Arial"/>
+          <w:color w:val="2F2F2F"/>
+          <w:szCs w:val="21"/>
+          <w:shd w:val="clear" w:color="auto" w:fill="FFFFFF"/>
+        </w:rPr>
+        <w:t xml:space="preserve">Install </w:t>
+      </w:r>
+      <w:proofErr w:type="spellStart"/>
+      <w:r>
+        <w:rPr>
+          <w:rFonts w:asciiTheme="minorEastAsia" w:hAnsiTheme="minorEastAsia" w:cs="Arial"/>
+          <w:color w:val="2F2F2F"/>
+          <w:szCs w:val="21"/>
+          <w:shd w:val="clear" w:color="auto" w:fill="FFFFFF"/>
+        </w:rPr>
+        <w:t>vue</w:t>
+      </w:r>
+      <w:proofErr w:type="spellEnd"/>
+      <w:r>
+        <w:rPr>
+          <w:rFonts w:asciiTheme="minorEastAsia" w:hAnsiTheme="minorEastAsia" w:cs="Arial"/>
+          <w:color w:val="2F2F2F"/>
+          <w:szCs w:val="21"/>
+          <w:shd w:val="clear" w:color="auto" w:fill="FFFFFF"/>
+        </w:rPr>
+        <w:t xml:space="preserve">-router? (Y/n)  </w:t>
+      </w:r>
+      <w:r>
+        <w:rPr>
+          <w:rFonts w:asciiTheme="minorEastAsia" w:hAnsiTheme="minorEastAsia" w:cs="Arial" w:hint="eastAsia"/>
+          <w:color w:val="2F2F2F"/>
+          <w:szCs w:val="21"/>
+          <w:shd w:val="clear" w:color="auto" w:fill="FFFFFF"/>
+        </w:rPr>
+        <w:t>//是否</w:t>
+      </w:r>
+      <w:r>
+        <w:rPr>
+          <w:rFonts w:asciiTheme="minorEastAsia" w:hAnsiTheme="minorEastAsia" w:cs="Arial"/>
+          <w:color w:val="2F2F2F"/>
+          <w:szCs w:val="21"/>
+          <w:shd w:val="clear" w:color="auto" w:fill="FFFFFF"/>
+        </w:rPr>
+        <w:t>安装</w:t>
+      </w:r>
+      <w:r>
+        <w:rPr>
+          <w:rFonts w:asciiTheme="minorEastAsia" w:hAnsiTheme="minorEastAsia" w:cs="Arial" w:hint="eastAsia"/>
+          <w:color w:val="2F2F2F"/>
+          <w:szCs w:val="21"/>
+          <w:shd w:val="clear" w:color="auto" w:fill="FFFFFF"/>
+        </w:rPr>
+        <w:t>路由</w:t>
+      </w:r>
+      <w:r>
+        <w:rPr>
+          <w:rFonts w:asciiTheme="minorEastAsia" w:hAnsiTheme="minorEastAsia" w:cs="Arial"/>
+          <w:color w:val="2F2F2F"/>
+          <w:szCs w:val="21"/>
+          <w:shd w:val="clear" w:color="auto" w:fill="FFFFFF"/>
+        </w:rPr>
+        <w:tab/>
+      </w:r>
+      <w:r>
+        <w:rPr>
+          <w:rFonts w:asciiTheme="minorEastAsia" w:hAnsiTheme="minorEastAsia" w:cs="Arial" w:hint="eastAsia"/>
+          <w:color w:val="2F2F2F"/>
+          <w:szCs w:val="21"/>
+          <w:shd w:val="clear" w:color="auto" w:fill="FFFFFF"/>
+        </w:rPr>
+        <w:t>输入</w:t>
+      </w:r>
+      <w:r>
+        <w:rPr>
+          <w:rFonts w:asciiTheme="minorEastAsia" w:hAnsiTheme="minorEastAsia" w:cs="Arial"/>
+          <w:color w:val="2F2F2F"/>
+          <w:szCs w:val="21"/>
+          <w:shd w:val="clear" w:color="auto" w:fill="FFFFFF"/>
+        </w:rPr>
+        <w:t>y即可</w:t>
+      </w:r>
+    </w:p>
+    <w:p>
+      <w:pPr>
+        <w:rPr>
+          <w:rFonts w:asciiTheme="minorEastAsia" w:hAnsiTheme="minorEastAsia" w:cs="Arial"/>
+          <w:color w:val="2F2F2F"/>
+          <w:szCs w:val="21"/>
+          <w:shd w:val="clear" w:color="auto" w:fill="FFFFFF"/>
+        </w:rPr>
+      </w:pPr>
+      <w:r>
+        <w:rPr>
+          <w:rFonts w:asciiTheme="minorEastAsia" w:hAnsiTheme="minorEastAsia" w:cs="Arial"/>
+          <w:color w:val="2F2F2F"/>
+          <w:szCs w:val="21"/>
+          <w:shd w:val="clear" w:color="auto" w:fill="FFFFFF"/>
+        </w:rPr>
+        <w:t xml:space="preserve">Use </w:t>
+      </w:r>
+      <w:proofErr w:type="spellStart"/>
+      <w:r>
+        <w:rPr>
+          <w:rFonts w:asciiTheme="minorEastAsia" w:hAnsiTheme="minorEastAsia" w:cs="Arial"/>
+          <w:color w:val="2F2F2F"/>
+          <w:szCs w:val="21"/>
+          <w:shd w:val="clear" w:color="auto" w:fill="FFFFFF"/>
+        </w:rPr>
+        <w:t>ESLint</w:t>
+      </w:r>
+      <w:proofErr w:type="spellEnd"/>
+      <w:r>
+        <w:rPr>
+          <w:rFonts w:asciiTheme="minorEastAsia" w:hAnsiTheme="minorEastAsia" w:cs="Arial"/>
+          <w:color w:val="2F2F2F"/>
+          <w:szCs w:val="21"/>
+          <w:shd w:val="clear" w:color="auto" w:fill="FFFFFF"/>
+        </w:rPr>
+        <w:t xml:space="preserve"> to lint your code? (Y/n)  //</w:t>
+      </w:r>
+      <w:r>
+        <w:rPr>
+          <w:rFonts w:asciiTheme="minorEastAsia" w:hAnsiTheme="minorEastAsia" w:cs="Arial" w:hint="eastAsia"/>
+          <w:color w:val="2F2F2F"/>
+          <w:szCs w:val="21"/>
+          <w:shd w:val="clear" w:color="auto" w:fill="FFFFFF"/>
+        </w:rPr>
+        <w:t>是否使用代码风格</w:t>
+      </w:r>
+      <w:r>
+        <w:rPr>
+          <w:rFonts w:asciiTheme="minorEastAsia" w:hAnsiTheme="minorEastAsia" w:cs="Arial"/>
+          <w:color w:val="2F2F2F"/>
+          <w:szCs w:val="21"/>
+          <w:shd w:val="clear" w:color="auto" w:fill="FFFFFF"/>
+        </w:rPr>
+        <w:t>管理器</w:t>
+      </w:r>
+    </w:p>
+    <w:p>
+      <w:pPr>
+        <w:rPr>
+          <w:rFonts w:asciiTheme="minorEastAsia" w:hAnsiTheme="minorEastAsia"/>
+        </w:rPr>
+      </w:pPr>
+      <w:r>
+        <w:rPr>
+          <w:rFonts w:asciiTheme="minorEastAsia" w:hAnsiTheme="minorEastAsia" w:cs="Arial"/>
+          <w:color w:val="2F2F2F"/>
+          <w:szCs w:val="21"/>
+          <w:shd w:val="clear" w:color="auto" w:fill="FFFFFF"/>
+        </w:rPr>
+        <w:t xml:space="preserve">Pick an </w:t>
+      </w:r>
+      <w:proofErr w:type="spellStart"/>
+      <w:r>
+        <w:rPr>
+          <w:rFonts w:asciiTheme="minorEastAsia" w:hAnsiTheme="minorEastAsia" w:cs="Arial"/>
+          <w:color w:val="2F2F2F"/>
+          <w:szCs w:val="21"/>
+          <w:shd w:val="clear" w:color="auto" w:fill="FFFFFF"/>
+        </w:rPr>
+        <w:t>ESLint</w:t>
+      </w:r>
+      <w:proofErr w:type="spellEnd"/>
+      <w:r>
+        <w:rPr>
+          <w:rFonts w:asciiTheme="minorEastAsia" w:hAnsiTheme="minorEastAsia" w:cs="Arial"/>
+          <w:color w:val="2F2F2F"/>
+          <w:szCs w:val="21"/>
+          <w:shd w:val="clear" w:color="auto" w:fill="FFFFFF"/>
+        </w:rPr>
+        <w:t xml:space="preserve"> preset (Use arrow keys)  </w:t>
+      </w:r>
+      <w:r>
+        <w:rPr>
+          <w:rFonts w:asciiTheme="minorEastAsia" w:hAnsiTheme="minorEastAsia" w:cs="Arial" w:hint="eastAsia"/>
+          <w:color w:val="2F2F2F"/>
+          <w:szCs w:val="21"/>
+          <w:shd w:val="clear" w:color="auto" w:fill="FFFFFF"/>
+        </w:rPr>
+        <w:t>//选择</w:t>
+      </w:r>
+      <w:r>
+        <w:rPr>
+          <w:rFonts w:asciiTheme="minorEastAsia" w:hAnsiTheme="minorEastAsia" w:cs="Arial"/>
+          <w:color w:val="2F2F2F"/>
+          <w:szCs w:val="21"/>
+          <w:shd w:val="clear" w:color="auto" w:fill="FFFFFF"/>
+        </w:rPr>
+        <w:t>一个</w:t>
+      </w:r>
+      <w:proofErr w:type="spellStart"/>
+      <w:r>
+        <w:rPr>
+          <w:rFonts w:asciiTheme="minorEastAsia" w:hAnsiTheme="minorEastAsia" w:cs="Arial" w:hint="eastAsia"/>
+          <w:color w:val="2F2F2F"/>
+          <w:szCs w:val="21"/>
+          <w:shd w:val="clear" w:color="auto" w:fill="FFFFFF"/>
+        </w:rPr>
+        <w:t>ESLint</w:t>
+      </w:r>
+      <w:proofErr w:type="spellEnd"/>
+      <w:r>
+        <w:rPr>
+          <w:rFonts w:asciiTheme="minorEastAsia" w:hAnsiTheme="minorEastAsia" w:cs="Arial"/>
+          <w:color w:val="2F2F2F"/>
+          <w:szCs w:val="21"/>
+          <w:shd w:val="clear" w:color="auto" w:fill="FFFFFF"/>
+        </w:rPr>
+        <w:t>的预设</w:t>
+      </w:r>
+    </w:p>
+    <w:p>
+      <w:pPr>
+        <w:rPr>
+          <w:rFonts w:asciiTheme="minorEastAsia" w:hAnsiTheme="minorEastAsia" w:hint="eastAsia"/>
+        </w:rPr>
+      </w:pPr>
+      <w:r>
+        <w:rPr>
+          <w:rFonts w:asciiTheme="minorEastAsia" w:hAnsiTheme="minorEastAsia" w:cs="Arial"/>
+          <w:color w:val="2F2F2F"/>
+          <w:szCs w:val="21"/>
+          <w:shd w:val="clear" w:color="auto" w:fill="FFFFFF"/>
+        </w:rPr>
+        <w:t>Setup unit tests with Karma + Mocha?</w:t>
+      </w:r>
+      <w:r>
+        <w:rPr>
+          <w:rFonts w:asciiTheme="minorEastAsia" w:hAnsiTheme="minorEastAsia" w:cs="Arial"/>
+          <w:color w:val="2F2F2F"/>
+          <w:szCs w:val="21"/>
+          <w:shd w:val="clear" w:color="auto" w:fill="FFFFFF"/>
+        </w:rPr>
+        <w:t xml:space="preserve"> </w:t>
+      </w:r>
+      <w:r>
+        <w:rPr>
+          <w:rFonts w:asciiTheme="minorEastAsia" w:hAnsiTheme="minorEastAsia" w:cs="Arial"/>
+          <w:color w:val="2F2F2F"/>
+          <w:szCs w:val="21"/>
+          <w:shd w:val="clear" w:color="auto" w:fill="FFFFFF"/>
+        </w:rPr>
+        <w:t>(Y/n) </w:t>
+      </w:r>
+      <w:r>
+        <w:rPr>
+          <w:rFonts w:asciiTheme="minorEastAsia" w:hAnsiTheme="minorEastAsia" w:cs="Arial"/>
+          <w:color w:val="2F2F2F"/>
+          <w:szCs w:val="21"/>
+          <w:shd w:val="clear" w:color="auto" w:fill="FFFFFF"/>
+        </w:rPr>
+        <w:t xml:space="preserve"> //</w:t>
+      </w:r>
+      <w:r>
+        <w:rPr>
+          <w:rFonts w:asciiTheme="minorEastAsia" w:hAnsiTheme="minorEastAsia" w:cs="Arial" w:hint="eastAsia"/>
+          <w:color w:val="2F2F2F"/>
+          <w:szCs w:val="21"/>
+          <w:shd w:val="clear" w:color="auto" w:fill="FFFFFF"/>
+        </w:rPr>
+        <w:t>是否选择安装</w:t>
+      </w:r>
+      <w:r>
+        <w:rPr>
+          <w:rFonts w:asciiTheme="minorEastAsia" w:hAnsiTheme="minorEastAsia" w:cs="Arial"/>
+          <w:color w:val="2F2F2F"/>
+          <w:szCs w:val="21"/>
+          <w:shd w:val="clear" w:color="auto" w:fill="FFFFFF"/>
+        </w:rPr>
+        <w:t>单元测试</w:t>
+      </w:r>
+    </w:p>
+    <w:p>
+      <w:pPr>
+        <w:rPr>
+          <w:rFonts w:asciiTheme="minorEastAsia" w:hAnsiTheme="minorEastAsia" w:hint="eastAsia"/>
+        </w:rPr>
+      </w:pPr>
+      <w:r>
+        <w:rPr>
+          <w:rFonts w:asciiTheme="minorEastAsia" w:hAnsiTheme="minorEastAsia" w:cs="Arial"/>
+          <w:color w:val="2F2F2F"/>
+          <w:szCs w:val="21"/>
+          <w:shd w:val="clear" w:color="auto" w:fill="FFFFFF"/>
+        </w:rPr>
+        <w:t xml:space="preserve">Setup e2e tests with </w:t>
+      </w:r>
+      <w:proofErr w:type="spellStart"/>
+      <w:r>
+        <w:rPr>
+          <w:rFonts w:asciiTheme="minorEastAsia" w:hAnsiTheme="minorEastAsia" w:cs="Arial"/>
+          <w:color w:val="2F2F2F"/>
+          <w:szCs w:val="21"/>
+          <w:shd w:val="clear" w:color="auto" w:fill="FFFFFF"/>
+        </w:rPr>
+        <w:t>Nightwatch</w:t>
+      </w:r>
+      <w:proofErr w:type="spellEnd"/>
+      <w:r>
+        <w:rPr>
+          <w:rFonts w:asciiTheme="minorEastAsia" w:hAnsiTheme="minorEastAsia" w:cs="Arial"/>
+          <w:color w:val="2F2F2F"/>
+          <w:szCs w:val="21"/>
+          <w:shd w:val="clear" w:color="auto" w:fill="FFFFFF"/>
+        </w:rPr>
+        <w:t>(Y/n)?</w:t>
+      </w:r>
+      <w:r>
+        <w:rPr>
+          <w:rFonts w:asciiTheme="minorEastAsia" w:hAnsiTheme="minorEastAsia" w:cs="Arial"/>
+          <w:color w:val="2F2F2F"/>
+          <w:szCs w:val="21"/>
+          <w:shd w:val="clear" w:color="auto" w:fill="FFFFFF"/>
+        </w:rPr>
+        <w:t xml:space="preserve"> //</w:t>
+      </w:r>
+      <w:r>
+        <w:rPr>
+          <w:rFonts w:asciiTheme="minorEastAsia" w:hAnsiTheme="minorEastAsia" w:cs="Arial" w:hint="eastAsia"/>
+          <w:color w:val="2F2F2F"/>
+          <w:szCs w:val="21"/>
+          <w:shd w:val="clear" w:color="auto" w:fill="FFFFFF"/>
+        </w:rPr>
+        <w:t>是否</w:t>
+      </w:r>
+      <w:r>
+        <w:rPr>
+          <w:rFonts w:asciiTheme="minorEastAsia" w:hAnsiTheme="minorEastAsia" w:cs="Arial"/>
+          <w:color w:val="2F2F2F"/>
+          <w:szCs w:val="21"/>
+          <w:shd w:val="clear" w:color="auto" w:fill="FFFFFF"/>
+        </w:rPr>
+        <w:t>安装</w:t>
+      </w:r>
+      <w:r>
+        <w:rPr>
+          <w:rFonts w:asciiTheme="minorEastAsia" w:hAnsiTheme="minorEastAsia" w:cs="Arial" w:hint="eastAsia"/>
+          <w:color w:val="2F2F2F"/>
+          <w:szCs w:val="21"/>
+          <w:shd w:val="clear" w:color="auto" w:fill="FFFFFF"/>
+        </w:rPr>
+        <w:t>e</w:t>
+      </w:r>
+      <w:r>
+        <w:rPr>
+          <w:rFonts w:asciiTheme="minorEastAsia" w:hAnsiTheme="minorEastAsia" w:cs="Arial"/>
+          <w:color w:val="2F2F2F"/>
+          <w:szCs w:val="21"/>
+          <w:shd w:val="clear" w:color="auto" w:fill="FFFFFF"/>
+        </w:rPr>
+        <w:t>2e</w:t>
+      </w:r>
+      <w:r>
+        <w:rPr>
+          <w:rFonts w:asciiTheme="minorEastAsia" w:hAnsiTheme="minorEastAsia" w:cs="Arial" w:hint="eastAsia"/>
+          <w:color w:val="2F2F2F"/>
+          <w:szCs w:val="21"/>
+          <w:shd w:val="clear" w:color="auto" w:fill="FFFFFF"/>
+        </w:rPr>
+        <w:t>测试</w:t>
+      </w:r>
+    </w:p>
+    <w:p>
+      <w:pPr>
+        <w:rPr>
+          <w:rFonts w:asciiTheme="minorEastAsia" w:hAnsiTheme="minorEastAsia" w:hint="eastAsia"/>
+        </w:rPr>
+      </w:pPr>
+      <w:r>
+        <w:rPr>
+          <w:rFonts w:asciiTheme="minorEastAsia" w:hAnsiTheme="minorEastAsia" w:hint="eastAsia"/>
+        </w:rPr>
+        <w:t>//设置</w:t>
+      </w:r>
+      <w:r>
+        <w:rPr>
+          <w:rFonts w:asciiTheme="minorEastAsia" w:hAnsiTheme="minorEastAsia"/>
+        </w:rPr>
+        <w:t>结束</w:t>
+      </w:r>
+    </w:p>
+    <w:p>
+      <w:pPr>
+        <w:rPr>
+          <w:rFonts w:asciiTheme="minorEastAsia" w:hAnsiTheme="minorEastAsia"/>
+        </w:rPr>
+      </w:pPr>
+      <w:proofErr w:type="spellStart"/>
+      <w:r>
+        <w:rPr>
+          <w:rFonts w:asciiTheme="minorEastAsia" w:hAnsiTheme="minorEastAsia"/>
+        </w:rPr>
+        <w:t>npm</w:t>
+      </w:r>
+      <w:proofErr w:type="spellEnd"/>
+      <w:r>
+        <w:rPr>
+          <w:rFonts w:asciiTheme="minorEastAsia" w:hAnsiTheme="minorEastAsia"/>
+        </w:rPr>
+        <w:t xml:space="preserve"> install //</w:t>
+      </w:r>
+      <w:r>
+        <w:rPr>
+          <w:rFonts w:asciiTheme="minorEastAsia" w:hAnsiTheme="minorEastAsia" w:hint="eastAsia"/>
+        </w:rPr>
+        <w:t>安装</w:t>
+      </w:r>
+      <w:r>
+        <w:rPr>
+          <w:rFonts w:asciiTheme="minorEastAsia" w:hAnsiTheme="minorEastAsia"/>
+        </w:rPr>
+        <w:t>依赖</w:t>
+      </w:r>
+      <w:r>
+        <w:rPr>
+          <w:rFonts w:asciiTheme="minorEastAsia" w:hAnsiTheme="minorEastAsia" w:hint="eastAsia"/>
+        </w:rPr>
+        <w:t>（</w:t>
+      </w:r>
+      <w:proofErr w:type="spellStart"/>
+      <w:r>
+        <w:rPr>
+          <w:rFonts w:asciiTheme="minorEastAsia" w:hAnsiTheme="minorEastAsia"/>
+        </w:rPr>
+        <w:t>npm</w:t>
+      </w:r>
+      <w:proofErr w:type="spellEnd"/>
+      <w:r>
+        <w:rPr>
+          <w:rFonts w:asciiTheme="minorEastAsia" w:hAnsiTheme="minorEastAsia"/>
+        </w:rPr>
+        <w:t xml:space="preserve"> install -g </w:t>
+      </w:r>
+      <w:proofErr w:type="spellStart"/>
+      <w:r>
+        <w:rPr>
+          <w:rFonts w:asciiTheme="minorEastAsia" w:hAnsiTheme="minorEastAsia"/>
+        </w:rPr>
+        <w:t>cnpm</w:t>
+      </w:r>
+      <w:proofErr w:type="spellEnd"/>
+      <w:r>
+        <w:rPr>
+          <w:rFonts w:asciiTheme="minorEastAsia" w:hAnsiTheme="minorEastAsia"/>
+        </w:rPr>
+        <w:t xml:space="preserve"> --registry=https://registry.npm.taobao.org</w:t>
+      </w:r>
+      <w:r>
+        <w:rPr>
+          <w:rFonts w:asciiTheme="minorEastAsia" w:hAnsiTheme="minorEastAsia" w:hint="eastAsia"/>
+        </w:rPr>
+        <w:t>）</w:t>
+      </w:r>
+    </w:p>
+    <w:p>
+      <w:pPr>
+        <w:rPr>
+          <w:rFonts w:asciiTheme="minorEastAsia" w:hAnsiTheme="minorEastAsia" w:hint="eastAsia"/>
+        </w:rPr>
+      </w:pPr>
+      <w:r>
+        <w:rPr>
+          <w:noProof/>
+        </w:rPr>
+        <w:lastRenderedPageBreak/>
+        <w:drawing>
+          <wp:inline distT="0" distB="0" distL="0" distR="0">
+            <wp:extent cx="4219575" cy="4486275"/>
+            <wp:effectExtent l="0" t="0" r="9525" b="9525"/>
+            <wp:docPr id="2" name="图片 2" descr="https://upload-images.jianshu.io/upload_images/10868449-01a038fa573b22c8.png?imageMogr2/auto-orient/strip%7CimageView2/2/w/443"/>
+            <wp:cNvGraphicFramePr>
+              <a:graphicFrameLocks xmlns:a="http://schemas.openxmlformats.org/drawingml/2006/main" noChangeAspect="1"/>
+            </wp:cNvGraphicFramePr>
+            <a:graphic xmlns:a="http://schemas.openxmlformats.org/drawingml/2006/main">
+              <a:graphicData uri="http://schemas.openxmlformats.org/drawingml/2006/picture">
+                <pic:pic xmlns:pic="http://schemas.openxmlformats.org/drawingml/2006/picture">
+                  <pic:nvPicPr>
+                    <pic:cNvPr id="0" name="Picture 1" descr="https://upload-images.jianshu.io/upload_images/10868449-01a038fa573b22c8.png?imageMogr2/auto-orient/strip%7CimageView2/2/w/443"/>
+                    <pic:cNvPicPr>
+                      <a:picLocks noChangeAspect="1" noChangeArrowheads="1"/>
+                    </pic:cNvPicPr>
+                  </pic:nvPicPr>
+                  <pic:blipFill>
+                    <a:blip r:embed="rId5">
+                      <a:extLst>
+                        <a:ext uri="{28A0092B-C50C-407E-A947-70E740481C1C}">
+                          <a14:useLocalDpi xmlns:a14="http://schemas.microsoft.com/office/drawing/2010/main" val="0"/>
+                        </a:ext>
+                      </a:extLst>
+                    </a:blip>
+                    <a:srcRect/>
+                    <a:stretch>
+                      <a:fillRect/>
+                    </a:stretch>
+                  </pic:blipFill>
+                  <pic:spPr bwMode="auto">
+                    <a:xfrm>
+                      <a:off x="0" y="0"/>
+                      <a:ext cx="4219575" cy="4486275"/>
+                    </a:xfrm>
+                    <a:prstGeom prst="rect">
+                      <a:avLst/>
+                    </a:prstGeom>
+                    <a:noFill/>
+                    <a:ln>
+                      <a:noFill/>
+                    </a:ln>
+                  </pic:spPr>
+                </pic:pic>
+              </a:graphicData>
+            </a:graphic>
+          </wp:inline>
+        </w:drawing>
+      </w:r>
     </w:p>
     <w:p>
       <w:pPr>
         <w:pStyle w:val="1"/>
         <w:spacing w:before="0" w:after="0"/>
         <w:rPr>
-          <w:rFonts w:ascii="黑体" w:eastAsia="黑体" w:hAnsi="黑体"/>
+          <w:rFonts w:asciiTheme="minorEastAsia" w:hAnsiTheme="minorEastAsia"/>
           <w:b w:val="0"/>
           <w:sz w:val="30"/>
           <w:szCs w:val="30"/>
@@ -103,7 +1217,7 @@
       <w:proofErr w:type="spellStart"/>
       <w:r>
         <w:rPr>
-          <w:rFonts w:ascii="黑体" w:eastAsia="黑体" w:hAnsi="黑体"/>
+          <w:rFonts w:asciiTheme="minorEastAsia" w:hAnsiTheme="minorEastAsia"/>
           <w:b w:val="0"/>
           <w:sz w:val="30"/>
           <w:szCs w:val="30"/>
@@ -112,7 +1226,7 @@
       </w:r>
       <w:r>
         <w:rPr>
-          <w:rFonts w:ascii="黑体" w:eastAsia="黑体" w:hAnsi="黑体" w:hint="eastAsia"/>
+          <w:rFonts w:asciiTheme="minorEastAsia" w:hAnsiTheme="minorEastAsia" w:hint="eastAsia"/>
           <w:b w:val="0"/>
           <w:sz w:val="30"/>
           <w:szCs w:val="30"/>
@@ -122,7 +1236,7 @@
       <w:proofErr w:type="spellEnd"/>
       <w:r>
         <w:rPr>
-          <w:rFonts w:ascii="黑体" w:eastAsia="黑体" w:hAnsi="黑体" w:hint="eastAsia"/>
+          <w:rFonts w:asciiTheme="minorEastAsia" w:hAnsiTheme="minorEastAsia" w:hint="eastAsia"/>
           <w:b w:val="0"/>
           <w:sz w:val="30"/>
           <w:szCs w:val="30"/>
@@ -131,7 +1245,7 @@
       </w:r>
       <w:r>
         <w:rPr>
-          <w:rFonts w:ascii="黑体" w:eastAsia="黑体" w:hAnsi="黑体"/>
+          <w:rFonts w:asciiTheme="minorEastAsia" w:hAnsiTheme="minorEastAsia"/>
           <w:b w:val="0"/>
           <w:sz w:val="30"/>
           <w:szCs w:val="30"/>
@@ -141,7 +1255,7 @@
       <w:proofErr w:type="spellStart"/>
       <w:r>
         <w:rPr>
-          <w:rFonts w:ascii="黑体" w:eastAsia="黑体" w:hAnsi="黑体" w:hint="eastAsia"/>
+          <w:rFonts w:asciiTheme="minorEastAsia" w:hAnsiTheme="minorEastAsia" w:hint="eastAsia"/>
           <w:b w:val="0"/>
           <w:sz w:val="30"/>
           <w:szCs w:val="30"/>
@@ -151,62 +1265,67 @@
       <w:proofErr w:type="spellEnd"/>
     </w:p>
     <w:p>
-      <w:r>
-        <w:rPr>
-          <w:rFonts w:hint="eastAsia"/>
-        </w:rPr>
-        <w:t>1,</w:t>
-      </w:r>
-      <w:r>
-        <w:rPr>
-          <w:rFonts w:hint="eastAsia"/>
-        </w:rPr>
-        <w:t>在</w:t>
-      </w:r>
-      <w:proofErr w:type="spellStart"/>
-      <w:r>
-        <w:rPr>
-          <w:rFonts w:hint="eastAsia"/>
+      <w:pPr>
+        <w:rPr>
+          <w:rFonts w:asciiTheme="minorEastAsia" w:hAnsiTheme="minorEastAsia"/>
+        </w:rPr>
+      </w:pPr>
+      <w:r>
+        <w:rPr>
+          <w:rFonts w:asciiTheme="minorEastAsia" w:hAnsiTheme="minorEastAsia" w:hint="eastAsia"/>
+        </w:rPr>
+        <w:t>1,在</w:t>
+      </w:r>
+      <w:proofErr w:type="spellStart"/>
+      <w:r>
+        <w:rPr>
+          <w:rFonts w:asciiTheme="minorEastAsia" w:hAnsiTheme="minorEastAsia" w:hint="eastAsia"/>
         </w:rPr>
         <w:t>pack</w:t>
       </w:r>
       <w:r>
+        <w:rPr>
+          <w:rFonts w:asciiTheme="minorEastAsia" w:hAnsiTheme="minorEastAsia"/>
+        </w:rPr>
         <w:t>age.json</w:t>
       </w:r>
       <w:proofErr w:type="spellEnd"/>
       <w:r>
         <w:rPr>
-          <w:rFonts w:hint="eastAsia"/>
-        </w:rPr>
-        <w:t>文件中的</w:t>
-      </w:r>
-      <w:r>
-        <w:rPr>
-          <w:rFonts w:hint="eastAsia"/>
-        </w:rPr>
-        <w:t>depen</w:t>
-      </w:r>
-      <w:r>
+          <w:rFonts w:asciiTheme="minorEastAsia" w:hAnsiTheme="minorEastAsia" w:hint="eastAsia"/>
+        </w:rPr>
+        <w:t>文件中的depen</w:t>
+      </w:r>
+      <w:r>
+        <w:rPr>
+          <w:rFonts w:asciiTheme="minorEastAsia" w:hAnsiTheme="minorEastAsia"/>
+        </w:rPr>
         <w:t>dencies</w:t>
       </w:r>
       <w:r>
         <w:rPr>
-          <w:rFonts w:hint="eastAsia"/>
+          <w:rFonts w:asciiTheme="minorEastAsia" w:hAnsiTheme="minorEastAsia" w:hint="eastAsia"/>
         </w:rPr>
         <w:t>里</w:t>
       </w:r>
       <w:r>
-        <w:t>加入</w:t>
-      </w:r>
-      <w:r>
-        <w:t>——“</w:t>
-      </w:r>
-      <w:proofErr w:type="spellStart"/>
-      <w:r>
+        <w:rPr>
+          <w:rFonts w:asciiTheme="minorEastAsia" w:hAnsiTheme="minorEastAsia"/>
+        </w:rPr>
+        <w:t>加入——“</w:t>
+      </w:r>
+      <w:proofErr w:type="spellStart"/>
+      <w:r>
+        <w:rPr>
+          <w:rFonts w:asciiTheme="minorEastAsia" w:hAnsiTheme="minorEastAsia"/>
+        </w:rPr>
         <w:t>jquery</w:t>
       </w:r>
       <w:proofErr w:type="spellEnd"/>
       <w:r>
+        <w:rPr>
+          <w:rFonts w:asciiTheme="minorEastAsia" w:hAnsiTheme="minorEastAsia"/>
+        </w:rPr>
         <w:t>”:”^2.2.3”</w:t>
       </w:r>
     </w:p>
@@ -214,40 +1333,58 @@
       <w:pPr>
         <w:pStyle w:val="HTML"/>
         <w:shd w:val="clear" w:color="auto" w:fill="FFFFFF"/>
-      </w:pPr>
-      <w:r>
+        <w:rPr>
+          <w:rFonts w:asciiTheme="minorEastAsia" w:eastAsiaTheme="minorEastAsia" w:hAnsiTheme="minorEastAsia"/>
+        </w:rPr>
+      </w:pPr>
+      <w:r>
+        <w:rPr>
+          <w:rFonts w:asciiTheme="minorEastAsia" w:eastAsiaTheme="minorEastAsia" w:hAnsiTheme="minorEastAsia"/>
+        </w:rPr>
         <w:t>2,</w:t>
       </w:r>
       <w:r>
         <w:rPr>
-          <w:rFonts w:hint="eastAsia"/>
+          <w:rFonts w:asciiTheme="minorEastAsia" w:eastAsiaTheme="minorEastAsia" w:hAnsiTheme="minorEastAsia" w:hint="eastAsia"/>
         </w:rPr>
         <w:t>在build</w:t>
       </w:r>
       <w:r>
+        <w:rPr>
+          <w:rFonts w:asciiTheme="minorEastAsia" w:eastAsiaTheme="minorEastAsia" w:hAnsiTheme="minorEastAsia"/>
+        </w:rPr>
         <w:t>/</w:t>
       </w:r>
       <w:proofErr w:type="spellStart"/>
       <w:r>
+        <w:rPr>
+          <w:rFonts w:asciiTheme="minorEastAsia" w:eastAsiaTheme="minorEastAsia" w:hAnsiTheme="minorEastAsia"/>
+        </w:rPr>
         <w:t>webpack.base.conf.jf</w:t>
       </w:r>
       <w:proofErr w:type="spellEnd"/>
       <w:r>
         <w:rPr>
-          <w:rFonts w:hint="eastAsia"/>
+          <w:rFonts w:asciiTheme="minorEastAsia" w:eastAsiaTheme="minorEastAsia" w:hAnsiTheme="minorEastAsia" w:hint="eastAsia"/>
         </w:rPr>
         <w:t>中的module</w:t>
       </w:r>
       <w:r>
+        <w:rPr>
+          <w:rFonts w:asciiTheme="minorEastAsia" w:eastAsiaTheme="minorEastAsia" w:hAnsiTheme="minorEastAsia"/>
+        </w:rPr>
         <w:t>里</w:t>
       </w:r>
       <w:r>
         <w:rPr>
-          <w:rFonts w:hint="eastAsia"/>
+          <w:rFonts w:asciiTheme="minorEastAsia" w:eastAsiaTheme="minorEastAsia" w:hAnsiTheme="minorEastAsia" w:hint="eastAsia"/>
         </w:rPr>
         <w:t>最后</w:t>
       </w:r>
       <w:r>
+        <w:rPr>
+          <w:rFonts w:asciiTheme="minorEastAsia" w:eastAsiaTheme="minorEastAsia" w:hAnsiTheme="minorEastAsia"/>
+        </w:rPr>
         <w:t>加入</w:t>
       </w:r>
     </w:p>
@@ -256,6 +1393,7 @@
         <w:pStyle w:val="HTML"/>
         <w:shd w:val="clear" w:color="auto" w:fill="FFFFFF"/>
         <w:rPr>
+          <w:rFonts w:asciiTheme="minorEastAsia" w:eastAsiaTheme="minorEastAsia" w:hAnsiTheme="minorEastAsia"/>
           <w:color w:val="000000"/>
           <w:sz w:val="18"/>
           <w:szCs w:val="18"/>
@@ -264,7 +1402,7 @@
       <w:proofErr w:type="gramStart"/>
       <w:r>
         <w:rPr>
-          <w:rFonts w:hint="eastAsia"/>
+          <w:rFonts w:asciiTheme="minorEastAsia" w:eastAsiaTheme="minorEastAsia" w:hAnsiTheme="minorEastAsia" w:hint="eastAsia"/>
           <w:color w:val="000000"/>
           <w:sz w:val="18"/>
           <w:szCs w:val="18"/>
@@ -275,7 +1413,7 @@
       <w:proofErr w:type="gramEnd"/>
       <w:r>
         <w:rPr>
-          <w:rFonts w:hint="eastAsia"/>
+          <w:rFonts w:asciiTheme="minorEastAsia" w:eastAsiaTheme="minorEastAsia" w:hAnsiTheme="minorEastAsia" w:hint="eastAsia"/>
           <w:color w:val="000000"/>
           <w:sz w:val="18"/>
           <w:szCs w:val="18"/>
@@ -284,7 +1422,7 @@
       </w:r>
       <w:r>
         <w:rPr>
-          <w:rFonts w:hint="eastAsia"/>
+          <w:rFonts w:asciiTheme="minorEastAsia" w:eastAsiaTheme="minorEastAsia" w:hAnsiTheme="minorEastAsia" w:hint="eastAsia"/>
           <w:color w:val="000000"/>
           <w:sz w:val="18"/>
           <w:szCs w:val="18"/>
@@ -294,7 +1432,7 @@
       </w:r>
       <w:r>
         <w:rPr>
-          <w:rFonts w:hint="eastAsia"/>
+          <w:rFonts w:asciiTheme="minorEastAsia" w:eastAsiaTheme="minorEastAsia" w:hAnsiTheme="minorEastAsia" w:hint="eastAsia"/>
           <w:b/>
           <w:bCs/>
           <w:color w:val="000080"/>
@@ -306,7 +1444,7 @@
       <w:proofErr w:type="spellStart"/>
       <w:r>
         <w:rPr>
-          <w:rFonts w:hint="eastAsia"/>
+          <w:rFonts w:asciiTheme="minorEastAsia" w:eastAsiaTheme="minorEastAsia" w:hAnsiTheme="minorEastAsia" w:hint="eastAsia"/>
           <w:color w:val="458383"/>
           <w:sz w:val="18"/>
           <w:szCs w:val="18"/>
@@ -315,7 +1453,7 @@
       </w:r>
       <w:r>
         <w:rPr>
-          <w:rFonts w:hint="eastAsia"/>
+          <w:rFonts w:asciiTheme="minorEastAsia" w:eastAsiaTheme="minorEastAsia" w:hAnsiTheme="minorEastAsia" w:hint="eastAsia"/>
           <w:color w:val="000000"/>
           <w:sz w:val="18"/>
           <w:szCs w:val="18"/>
@@ -324,7 +1462,7 @@
       </w:r>
       <w:r>
         <w:rPr>
-          <w:rFonts w:hint="eastAsia"/>
+          <w:rFonts w:asciiTheme="minorEastAsia" w:eastAsiaTheme="minorEastAsia" w:hAnsiTheme="minorEastAsia" w:hint="eastAsia"/>
           <w:b/>
           <w:bCs/>
           <w:color w:val="660E7A"/>
@@ -335,7 +1473,7 @@
       </w:r>
       <w:r>
         <w:rPr>
-          <w:rFonts w:hint="eastAsia"/>
+          <w:rFonts w:asciiTheme="minorEastAsia" w:eastAsiaTheme="minorEastAsia" w:hAnsiTheme="minorEastAsia" w:hint="eastAsia"/>
           <w:color w:val="000000"/>
           <w:sz w:val="18"/>
           <w:szCs w:val="18"/>
@@ -344,7 +1482,7 @@
       </w:r>
       <w:r>
         <w:rPr>
-          <w:rFonts w:hint="eastAsia"/>
+          <w:rFonts w:asciiTheme="minorEastAsia" w:eastAsiaTheme="minorEastAsia" w:hAnsiTheme="minorEastAsia" w:hint="eastAsia"/>
           <w:color w:val="7A7A43"/>
           <w:sz w:val="18"/>
           <w:szCs w:val="18"/>
@@ -354,7 +1492,7 @@
       <w:proofErr w:type="spellEnd"/>
       <w:r>
         <w:rPr>
-          <w:rFonts w:hint="eastAsia"/>
+          <w:rFonts w:asciiTheme="minorEastAsia" w:eastAsiaTheme="minorEastAsia" w:hAnsiTheme="minorEastAsia" w:hint="eastAsia"/>
           <w:color w:val="000000"/>
           <w:sz w:val="18"/>
           <w:szCs w:val="18"/>
@@ -363,7 +1501,7 @@
       </w:r>
       <w:r>
         <w:rPr>
-          <w:rFonts w:hint="eastAsia"/>
+          <w:rFonts w:asciiTheme="minorEastAsia" w:eastAsiaTheme="minorEastAsia" w:hAnsiTheme="minorEastAsia" w:hint="eastAsia"/>
           <w:b/>
           <w:bCs/>
           <w:color w:val="008000"/>
@@ -374,7 +1512,7 @@
       </w:r>
       <w:r>
         <w:rPr>
-          <w:rFonts w:hint="eastAsia"/>
+          <w:rFonts w:asciiTheme="minorEastAsia" w:eastAsiaTheme="minorEastAsia" w:hAnsiTheme="minorEastAsia" w:hint="eastAsia"/>
           <w:color w:val="000000"/>
           <w:sz w:val="18"/>
           <w:szCs w:val="18"/>
@@ -383,7 +1521,7 @@
       </w:r>
       <w:r>
         <w:rPr>
-          <w:rFonts w:hint="eastAsia"/>
+          <w:rFonts w:asciiTheme="minorEastAsia" w:eastAsiaTheme="minorEastAsia" w:hAnsiTheme="minorEastAsia" w:hint="eastAsia"/>
           <w:color w:val="000000"/>
           <w:sz w:val="18"/>
           <w:szCs w:val="18"/>
@@ -393,7 +1531,7 @@
       </w:r>
       <w:r>
         <w:rPr>
-          <w:rFonts w:hint="eastAsia"/>
+          <w:rFonts w:asciiTheme="minorEastAsia" w:eastAsiaTheme="minorEastAsia" w:hAnsiTheme="minorEastAsia" w:hint="eastAsia"/>
           <w:b/>
           <w:bCs/>
           <w:color w:val="000080"/>
@@ -405,7 +1543,7 @@
       <w:proofErr w:type="spellStart"/>
       <w:r>
         <w:rPr>
-          <w:rFonts w:hint="eastAsia"/>
+          <w:rFonts w:asciiTheme="minorEastAsia" w:eastAsiaTheme="minorEastAsia" w:hAnsiTheme="minorEastAsia" w:hint="eastAsia"/>
           <w:color w:val="458383"/>
           <w:sz w:val="18"/>
           <w:szCs w:val="18"/>
@@ -414,7 +1552,7 @@
       </w:r>
       <w:r>
         <w:rPr>
-          <w:rFonts w:hint="eastAsia"/>
+          <w:rFonts w:asciiTheme="minorEastAsia" w:eastAsiaTheme="minorEastAsia" w:hAnsiTheme="minorEastAsia" w:hint="eastAsia"/>
           <w:color w:val="000000"/>
           <w:sz w:val="18"/>
           <w:szCs w:val="18"/>
@@ -424,7 +1562,7 @@
       <w:proofErr w:type="spellEnd"/>
       <w:r>
         <w:rPr>
-          <w:rFonts w:hint="eastAsia"/>
+          <w:rFonts w:asciiTheme="minorEastAsia" w:eastAsiaTheme="minorEastAsia" w:hAnsiTheme="minorEastAsia" w:hint="eastAsia"/>
           <w:color w:val="000000"/>
           <w:sz w:val="18"/>
           <w:szCs w:val="18"/>
@@ -433,7 +1571,7 @@
       </w:r>
       <w:r>
         <w:rPr>
-          <w:rFonts w:hint="eastAsia"/>
+          <w:rFonts w:asciiTheme="minorEastAsia" w:eastAsiaTheme="minorEastAsia" w:hAnsiTheme="minorEastAsia" w:hint="eastAsia"/>
           <w:color w:val="000000"/>
           <w:sz w:val="18"/>
           <w:szCs w:val="18"/>
@@ -443,7 +1581,7 @@
       </w:r>
       <w:r>
         <w:rPr>
-          <w:rFonts w:hint="eastAsia"/>
+          <w:rFonts w:asciiTheme="minorEastAsia" w:eastAsiaTheme="minorEastAsia" w:hAnsiTheme="minorEastAsia" w:hint="eastAsia"/>
           <w:b/>
           <w:bCs/>
           <w:color w:val="660E7A"/>
@@ -454,7 +1592,7 @@
       </w:r>
       <w:r>
         <w:rPr>
-          <w:rFonts w:hint="eastAsia"/>
+          <w:rFonts w:asciiTheme="minorEastAsia" w:eastAsiaTheme="minorEastAsia" w:hAnsiTheme="minorEastAsia" w:hint="eastAsia"/>
           <w:color w:val="000000"/>
           <w:sz w:val="18"/>
           <w:szCs w:val="18"/>
@@ -463,7 +1601,7 @@
       </w:r>
       <w:r>
         <w:rPr>
-          <w:rFonts w:hint="eastAsia"/>
+          <w:rFonts w:asciiTheme="minorEastAsia" w:eastAsiaTheme="minorEastAsia" w:hAnsiTheme="minorEastAsia" w:hint="eastAsia"/>
           <w:b/>
           <w:bCs/>
           <w:color w:val="008000"/>
@@ -475,7 +1613,7 @@
       <w:proofErr w:type="spellStart"/>
       <w:r>
         <w:rPr>
-          <w:rFonts w:hint="eastAsia"/>
+          <w:rFonts w:asciiTheme="minorEastAsia" w:eastAsiaTheme="minorEastAsia" w:hAnsiTheme="minorEastAsia" w:hint="eastAsia"/>
           <w:b/>
           <w:bCs/>
           <w:color w:val="008000"/>
@@ -487,7 +1625,7 @@
       <w:proofErr w:type="spellEnd"/>
       <w:r>
         <w:rPr>
-          <w:rFonts w:hint="eastAsia"/>
+          <w:rFonts w:asciiTheme="minorEastAsia" w:eastAsiaTheme="minorEastAsia" w:hAnsiTheme="minorEastAsia" w:hint="eastAsia"/>
           <w:b/>
           <w:bCs/>
           <w:color w:val="008000"/>
@@ -498,7 +1636,7 @@
       </w:r>
       <w:r>
         <w:rPr>
-          <w:rFonts w:hint="eastAsia"/>
+          <w:rFonts w:asciiTheme="minorEastAsia" w:eastAsiaTheme="minorEastAsia" w:hAnsiTheme="minorEastAsia" w:hint="eastAsia"/>
           <w:color w:val="000000"/>
           <w:sz w:val="18"/>
           <w:szCs w:val="18"/>
@@ -507,7 +1645,7 @@
       </w:r>
       <w:r>
         <w:rPr>
-          <w:rFonts w:hint="eastAsia"/>
+          <w:rFonts w:asciiTheme="minorEastAsia" w:eastAsiaTheme="minorEastAsia" w:hAnsiTheme="minorEastAsia" w:hint="eastAsia"/>
           <w:color w:val="000000"/>
           <w:sz w:val="18"/>
           <w:szCs w:val="18"/>
@@ -517,7 +1655,7 @@
       </w:r>
       <w:r>
         <w:rPr>
-          <w:rFonts w:hint="eastAsia"/>
+          <w:rFonts w:asciiTheme="minorEastAsia" w:eastAsiaTheme="minorEastAsia" w:hAnsiTheme="minorEastAsia" w:hint="eastAsia"/>
           <w:b/>
           <w:bCs/>
           <w:color w:val="660E7A"/>
@@ -528,7 +1666,7 @@
       </w:r>
       <w:r>
         <w:rPr>
-          <w:rFonts w:hint="eastAsia"/>
+          <w:rFonts w:asciiTheme="minorEastAsia" w:eastAsiaTheme="minorEastAsia" w:hAnsiTheme="minorEastAsia" w:hint="eastAsia"/>
           <w:color w:val="000000"/>
           <w:sz w:val="18"/>
           <w:szCs w:val="18"/>
@@ -537,7 +1675,7 @@
       </w:r>
       <w:r>
         <w:rPr>
-          <w:rFonts w:hint="eastAsia"/>
+          <w:rFonts w:asciiTheme="minorEastAsia" w:eastAsiaTheme="minorEastAsia" w:hAnsiTheme="minorEastAsia" w:hint="eastAsia"/>
           <w:b/>
           <w:bCs/>
           <w:color w:val="008000"/>
@@ -549,7 +1687,7 @@
       <w:proofErr w:type="spellStart"/>
       <w:r>
         <w:rPr>
-          <w:rFonts w:hint="eastAsia"/>
+          <w:rFonts w:asciiTheme="minorEastAsia" w:eastAsiaTheme="minorEastAsia" w:hAnsiTheme="minorEastAsia" w:hint="eastAsia"/>
           <w:b/>
           <w:bCs/>
           <w:color w:val="008000"/>
@@ -561,7 +1699,7 @@
       <w:proofErr w:type="spellEnd"/>
       <w:r>
         <w:rPr>
-          <w:rFonts w:hint="eastAsia"/>
+          <w:rFonts w:asciiTheme="minorEastAsia" w:eastAsiaTheme="minorEastAsia" w:hAnsiTheme="minorEastAsia" w:hint="eastAsia"/>
           <w:b/>
           <w:bCs/>
           <w:color w:val="008000"/>
@@ -572,7 +1710,7 @@
       </w:r>
       <w:r>
         <w:rPr>
-          <w:rFonts w:hint="eastAsia"/>
+          <w:rFonts w:asciiTheme="minorEastAsia" w:eastAsiaTheme="minorEastAsia" w:hAnsiTheme="minorEastAsia" w:hint="eastAsia"/>
           <w:b/>
           <w:bCs/>
           <w:color w:val="008000"/>
@@ -584,7 +1722,7 @@
       </w:r>
       <w:r>
         <w:rPr>
-          <w:rFonts w:hint="eastAsia"/>
+          <w:rFonts w:asciiTheme="minorEastAsia" w:eastAsiaTheme="minorEastAsia" w:hAnsiTheme="minorEastAsia" w:hint="eastAsia"/>
           <w:color w:val="000000"/>
           <w:sz w:val="18"/>
           <w:szCs w:val="18"/>
@@ -593,7 +1731,7 @@
       </w:r>
       <w:r>
         <w:rPr>
-          <w:rFonts w:hint="eastAsia"/>
+          <w:rFonts w:asciiTheme="minorEastAsia" w:eastAsiaTheme="minorEastAsia" w:hAnsiTheme="minorEastAsia" w:hint="eastAsia"/>
           <w:color w:val="000000"/>
           <w:sz w:val="18"/>
           <w:szCs w:val="18"/>
@@ -603,42 +1741,75 @@
       </w:r>
     </w:p>
     <w:p>
-      <w:r>
-        <w:rPr>
-          <w:rFonts w:hint="eastAsia"/>
+      <w:pPr>
+        <w:rPr>
+          <w:rFonts w:asciiTheme="minorEastAsia" w:hAnsiTheme="minorEastAsia"/>
+        </w:rPr>
+      </w:pPr>
+      <w:r>
+        <w:rPr>
+          <w:rFonts w:asciiTheme="minorEastAsia" w:hAnsiTheme="minorEastAsia" w:hint="eastAsia"/>
         </w:rPr>
         <w:t>3</w:t>
       </w:r>
       <w:proofErr w:type="gramStart"/>
       <w:r>
         <w:rPr>
-          <w:rFonts w:hint="eastAsia"/>
+          <w:rFonts w:asciiTheme="minorEastAsia" w:hAnsiTheme="minorEastAsia" w:hint="eastAsia"/>
         </w:rPr>
         <w:t>,</w:t>
       </w:r>
       <w:r>
+        <w:rPr>
+          <w:rFonts w:asciiTheme="minorEastAsia" w:hAnsiTheme="minorEastAsia"/>
+        </w:rPr>
         <w:t>npm</w:t>
       </w:r>
       <w:proofErr w:type="gramEnd"/>
       <w:r>
+        <w:rPr>
+          <w:rFonts w:asciiTheme="minorEastAsia" w:hAnsiTheme="minorEastAsia"/>
+        </w:rPr>
         <w:t xml:space="preserve"> install</w:t>
       </w:r>
     </w:p>
     <w:p>
-      <w:r>
+      <w:pPr>
+        <w:rPr>
+          <w:rFonts w:asciiTheme="minorEastAsia" w:hAnsiTheme="minorEastAsia"/>
+        </w:rPr>
+      </w:pPr>
+      <w:r>
+        <w:rPr>
+          <w:rFonts w:asciiTheme="minorEastAsia" w:hAnsiTheme="minorEastAsia"/>
+        </w:rPr>
         <w:t>4</w:t>
       </w:r>
       <w:proofErr w:type="gramStart"/>
       <w:r>
+        <w:rPr>
+          <w:rFonts w:asciiTheme="minorEastAsia" w:hAnsiTheme="minorEastAsia"/>
+        </w:rPr>
         <w:t>,npm</w:t>
       </w:r>
       <w:proofErr w:type="gramEnd"/>
       <w:r>
+        <w:rPr>
+          <w:rFonts w:asciiTheme="minorEastAsia" w:hAnsiTheme="minorEastAsia"/>
+        </w:rPr>
         <w:t xml:space="preserve"> run dev</w:t>
       </w:r>
     </w:p>
     <w:p>
-      <w:r>
+      <w:pPr>
+        <w:rPr>
+          <w:rFonts w:asciiTheme="minorEastAsia" w:hAnsiTheme="minorEastAsia"/>
+        </w:rPr>
+      </w:pPr>
+      <w:r>
+        <w:rPr>
+          <w:rFonts w:asciiTheme="minorEastAsia" w:hAnsiTheme="minorEastAsia"/>
+        </w:rPr>
         <w:t>PS:</w:t>
       </w:r>
     </w:p>
@@ -647,7 +1818,7 @@
         <w:pStyle w:val="1"/>
         <w:spacing w:before="0" w:after="0"/>
         <w:rPr>
-          <w:rFonts w:ascii="黑体" w:eastAsia="黑体" w:hAnsi="黑体"/>
+          <w:rFonts w:asciiTheme="minorEastAsia" w:hAnsiTheme="minorEastAsia"/>
           <w:b w:val="0"/>
           <w:sz w:val="30"/>
           <w:szCs w:val="30"/>
@@ -656,7 +1827,7 @@
       <w:proofErr w:type="spellStart"/>
       <w:r>
         <w:rPr>
-          <w:rFonts w:ascii="黑体" w:eastAsia="黑体" w:hAnsi="黑体"/>
+          <w:rFonts w:asciiTheme="minorEastAsia" w:hAnsiTheme="minorEastAsia" w:hint="eastAsia"/>
           <w:b w:val="0"/>
           <w:sz w:val="30"/>
           <w:szCs w:val="30"/>
@@ -666,163 +1837,79 @@
       <w:proofErr w:type="spellEnd"/>
       <w:r>
         <w:rPr>
-          <w:rFonts w:ascii="黑体" w:eastAsia="黑体" w:hAnsi="黑体"/>
+          <w:rFonts w:asciiTheme="minorEastAsia" w:hAnsiTheme="minorEastAsia" w:hint="eastAsia"/>
           <w:b w:val="0"/>
           <w:sz w:val="30"/>
           <w:szCs w:val="30"/>
         </w:rPr>
-        <w:t xml:space="preserve"> </w:t>
-      </w:r>
-      <w:r>
-        <w:rPr>
-          <w:rFonts w:ascii="黑体" w:eastAsia="黑体" w:hAnsi="黑体" w:hint="eastAsia"/>
+        <w:t xml:space="preserve"> 设置</w:t>
+      </w:r>
+      <w:r>
+        <w:rPr>
+          <w:rFonts w:asciiTheme="minorEastAsia" w:hAnsiTheme="minorEastAsia"/>
           <w:b w:val="0"/>
           <w:sz w:val="30"/>
           <w:szCs w:val="30"/>
         </w:rPr>
-        <w:t>初始化</w:t>
-      </w:r>
-      <w:r>
-        <w:rPr>
-          <w:rFonts w:ascii="黑体" w:eastAsia="黑体" w:hAnsi="黑体"/>
-          <w:b w:val="0"/>
-          <w:sz w:val="30"/>
-          <w:szCs w:val="30"/>
-        </w:rPr>
-        <w:t>项目</w:t>
-      </w:r>
-    </w:p>
-    <w:p>
-      <w:proofErr w:type="spellStart"/>
-      <w:r>
-        <w:t>vue</w:t>
-      </w:r>
-      <w:proofErr w:type="spellEnd"/>
-      <w:r>
-        <w:t xml:space="preserve"> </w:t>
-      </w:r>
-      <w:proofErr w:type="spellStart"/>
-      <w:r>
-        <w:t>init</w:t>
-      </w:r>
-      <w:proofErr w:type="spellEnd"/>
-      <w:r>
-        <w:t xml:space="preserve"> </w:t>
-      </w:r>
-      <w:proofErr w:type="spellStart"/>
-      <w:r>
-        <w:t>webpack</w:t>
-      </w:r>
-      <w:proofErr w:type="spellEnd"/>
-      <w:r>
-        <w:t xml:space="preserve"> </w:t>
-      </w:r>
-      <w:proofErr w:type="spellStart"/>
-      <w:r>
-        <w:t>myproject</w:t>
-      </w:r>
-      <w:proofErr w:type="spellEnd"/>
-      <w:r>
-        <w:t xml:space="preserve"> </w:t>
-      </w:r>
-      <w:r>
-        <w:rPr>
-          <w:rFonts w:hint="eastAsia"/>
-        </w:rPr>
-        <w:t>//</w:t>
-      </w:r>
-      <w:r>
-        <w:rPr>
-          <w:rFonts w:hint="eastAsia"/>
-        </w:rPr>
-        <w:t>初始化新建</w:t>
-      </w:r>
-      <w:r>
-        <w:t>项目</w:t>
-      </w:r>
-    </w:p>
-    <w:p/>
-    <w:p/>
-    <w:p>
-      <w:pPr>
-        <w:pStyle w:val="1"/>
-        <w:spacing w:before="0" w:after="0"/>
-        <w:rPr>
-          <w:rFonts w:ascii="黑体" w:eastAsia="黑体" w:hAnsi="黑体"/>
-          <w:b w:val="0"/>
-          <w:sz w:val="30"/>
-          <w:szCs w:val="30"/>
-        </w:rPr>
-      </w:pPr>
-      <w:proofErr w:type="spellStart"/>
-      <w:r>
-        <w:rPr>
-          <w:rFonts w:ascii="黑体" w:eastAsia="黑体" w:hAnsi="黑体" w:hint="eastAsia"/>
-          <w:b w:val="0"/>
-          <w:sz w:val="30"/>
-          <w:szCs w:val="30"/>
-        </w:rPr>
-        <w:t>Vue</w:t>
-      </w:r>
-      <w:proofErr w:type="spellEnd"/>
-      <w:r>
-        <w:rPr>
-          <w:rFonts w:ascii="黑体" w:eastAsia="黑体" w:hAnsi="黑体" w:hint="eastAsia"/>
-          <w:b w:val="0"/>
-          <w:sz w:val="30"/>
-          <w:szCs w:val="30"/>
-        </w:rPr>
-        <w:t xml:space="preserve"> 设置</w:t>
-      </w:r>
-      <w:r>
-        <w:rPr>
-          <w:rFonts w:ascii="黑体" w:eastAsia="黑体" w:hAnsi="黑体"/>
-          <w:b w:val="0"/>
-          <w:sz w:val="30"/>
-          <w:szCs w:val="30"/>
-        </w:rPr>
         <w:t>代理</w:t>
       </w:r>
     </w:p>
     <w:p>
-      <w:proofErr w:type="spellStart"/>
-      <w:r>
+      <w:pPr>
+        <w:rPr>
+          <w:rFonts w:asciiTheme="minorEastAsia" w:hAnsiTheme="minorEastAsia"/>
+        </w:rPr>
+      </w:pPr>
+      <w:proofErr w:type="spellStart"/>
+      <w:r>
+        <w:rPr>
+          <w:rFonts w:asciiTheme="minorEastAsia" w:hAnsiTheme="minorEastAsia"/>
+        </w:rPr>
         <w:t>C</w:t>
       </w:r>
       <w:r>
         <w:rPr>
-          <w:rFonts w:hint="eastAsia"/>
+          <w:rFonts w:asciiTheme="minorEastAsia" w:hAnsiTheme="minorEastAsia" w:hint="eastAsia"/>
         </w:rPr>
         <w:t>onfig</w:t>
       </w:r>
       <w:proofErr w:type="spellEnd"/>
       <w:r>
+        <w:rPr>
+          <w:rFonts w:asciiTheme="minorEastAsia" w:hAnsiTheme="minorEastAsia"/>
+        </w:rPr>
         <w:t>/index.js</w:t>
       </w:r>
       <w:r>
         <w:rPr>
-          <w:rFonts w:hint="eastAsia"/>
+          <w:rFonts w:asciiTheme="minorEastAsia" w:hAnsiTheme="minorEastAsia" w:hint="eastAsia"/>
         </w:rPr>
         <w:t>中</w:t>
       </w:r>
       <w:r>
+        <w:rPr>
+          <w:rFonts w:asciiTheme="minorEastAsia" w:hAnsiTheme="minorEastAsia"/>
+        </w:rPr>
         <w:t>找到</w:t>
       </w:r>
       <w:proofErr w:type="spellStart"/>
       <w:r>
         <w:rPr>
-          <w:rFonts w:hint="eastAsia"/>
+          <w:rFonts w:asciiTheme="minorEastAsia" w:hAnsiTheme="minorEastAsia" w:hint="eastAsia"/>
         </w:rPr>
         <w:t>prixyTable</w:t>
       </w:r>
       <w:proofErr w:type="spellEnd"/>
       <w:r>
         <w:rPr>
-          <w:rFonts w:hint="eastAsia"/>
+          <w:rFonts w:asciiTheme="minorEastAsia" w:hAnsiTheme="minorEastAsia" w:hint="eastAsia"/>
         </w:rPr>
         <w:t>对象</w:t>
       </w:r>
       <w:r>
+        <w:rPr>
+          <w:rFonts w:asciiTheme="minorEastAsia" w:hAnsiTheme="minorEastAsia"/>
+        </w:rPr>
         <w:t>插入</w:t>
       </w:r>
     </w:p>
@@ -850,7 +1937,7 @@
         </w:tabs>
         <w:jc w:val="left"/>
         <w:rPr>
-          <w:rFonts w:ascii="宋体" w:eastAsia="宋体" w:hAnsi="宋体" w:cs="宋体"/>
+          <w:rFonts w:asciiTheme="minorEastAsia" w:hAnsiTheme="minorEastAsia" w:cs="宋体"/>
           <w:color w:val="000000"/>
           <w:kern w:val="0"/>
           <w:sz w:val="18"/>
@@ -859,7 +1946,7 @@
       </w:pPr>
       <w:r>
         <w:rPr>
-          <w:rFonts w:ascii="宋体" w:eastAsia="宋体" w:hAnsi="宋体" w:cs="宋体" w:hint="eastAsia"/>
+          <w:rFonts w:asciiTheme="minorEastAsia" w:hAnsiTheme="minorEastAsia" w:cs="宋体" w:hint="eastAsia"/>
           <w:b/>
           <w:bCs/>
           <w:color w:val="008000"/>
@@ -872,7 +1959,7 @@
       </w:r>
       <w:r>
         <w:rPr>
-          <w:rFonts w:ascii="宋体" w:eastAsia="宋体" w:hAnsi="宋体" w:cs="宋体" w:hint="eastAsia"/>
+          <w:rFonts w:asciiTheme="minorEastAsia" w:hAnsiTheme="minorEastAsia" w:cs="宋体" w:hint="eastAsia"/>
           <w:color w:val="000000"/>
           <w:kern w:val="0"/>
           <w:sz w:val="18"/>
@@ -882,7 +1969,7 @@
       </w:r>
       <w:r>
         <w:rPr>
-          <w:rFonts w:ascii="宋体" w:eastAsia="宋体" w:hAnsi="宋体" w:cs="宋体" w:hint="eastAsia"/>
+          <w:rFonts w:asciiTheme="minorEastAsia" w:hAnsiTheme="minorEastAsia" w:cs="宋体" w:hint="eastAsia"/>
           <w:color w:val="000000"/>
           <w:kern w:val="0"/>
           <w:sz w:val="18"/>
@@ -893,7 +1980,7 @@
       </w:r>
       <w:r>
         <w:rPr>
-          <w:rFonts w:ascii="宋体" w:eastAsia="宋体" w:hAnsi="宋体" w:cs="宋体" w:hint="eastAsia"/>
+          <w:rFonts w:asciiTheme="minorEastAsia" w:hAnsiTheme="minorEastAsia" w:cs="宋体" w:hint="eastAsia"/>
           <w:b/>
           <w:bCs/>
           <w:color w:val="660E7A"/>
@@ -905,7 +1992,7 @@
       </w:r>
       <w:r>
         <w:rPr>
-          <w:rFonts w:ascii="宋体" w:eastAsia="宋体" w:hAnsi="宋体" w:cs="宋体" w:hint="eastAsia"/>
+          <w:rFonts w:asciiTheme="minorEastAsia" w:hAnsiTheme="minorEastAsia" w:cs="宋体" w:hint="eastAsia"/>
           <w:color w:val="000000"/>
           <w:kern w:val="0"/>
           <w:sz w:val="18"/>
@@ -915,7 +2002,7 @@
       </w:r>
       <w:r>
         <w:rPr>
-          <w:rFonts w:ascii="宋体" w:eastAsia="宋体" w:hAnsi="宋体" w:cs="宋体" w:hint="eastAsia"/>
+          <w:rFonts w:asciiTheme="minorEastAsia" w:hAnsiTheme="minorEastAsia" w:cs="宋体" w:hint="eastAsia"/>
           <w:b/>
           <w:bCs/>
           <w:color w:val="008000"/>
@@ -927,7 +2014,7 @@
       </w:r>
       <w:r>
         <w:rPr>
-          <w:rFonts w:ascii="宋体" w:eastAsia="宋体" w:hAnsi="宋体" w:cs="宋体" w:hint="eastAsia"/>
+          <w:rFonts w:asciiTheme="minorEastAsia" w:hAnsiTheme="minorEastAsia" w:cs="宋体" w:hint="eastAsia"/>
           <w:color w:val="000000"/>
           <w:kern w:val="0"/>
           <w:sz w:val="18"/>
@@ -937,7 +2024,7 @@
       </w:r>
       <w:r>
         <w:rPr>
-          <w:rFonts w:ascii="宋体" w:eastAsia="宋体" w:hAnsi="宋体" w:cs="宋体" w:hint="eastAsia"/>
+          <w:rFonts w:asciiTheme="minorEastAsia" w:hAnsiTheme="minorEastAsia" w:cs="宋体" w:hint="eastAsia"/>
           <w:i/>
           <w:iCs/>
           <w:color w:val="808080"/>
@@ -949,7 +2036,7 @@
       </w:r>
       <w:r>
         <w:rPr>
-          <w:rFonts w:ascii="宋体" w:eastAsia="宋体" w:hAnsi="宋体" w:cs="宋体" w:hint="eastAsia"/>
+          <w:rFonts w:asciiTheme="minorEastAsia" w:hAnsiTheme="minorEastAsia" w:cs="宋体" w:hint="eastAsia"/>
           <w:i/>
           <w:iCs/>
           <w:color w:val="808080"/>
@@ -962,7 +2049,7 @@
       </w:r>
       <w:r>
         <w:rPr>
-          <w:rFonts w:ascii="宋体" w:eastAsia="宋体" w:hAnsi="宋体" w:cs="宋体" w:hint="eastAsia"/>
+          <w:rFonts w:asciiTheme="minorEastAsia" w:hAnsiTheme="minorEastAsia" w:cs="宋体" w:hint="eastAsia"/>
           <w:b/>
           <w:bCs/>
           <w:color w:val="008000"/>
@@ -974,7 +2061,7 @@
       </w:r>
       <w:r>
         <w:rPr>
-          <w:rFonts w:ascii="宋体" w:eastAsia="宋体" w:hAnsi="宋体" w:cs="宋体" w:hint="eastAsia"/>
+          <w:rFonts w:asciiTheme="minorEastAsia" w:hAnsiTheme="minorEastAsia" w:cs="宋体" w:hint="eastAsia"/>
           <w:color w:val="000000"/>
           <w:kern w:val="0"/>
           <w:sz w:val="18"/>
@@ -984,7 +2071,7 @@
       </w:r>
       <w:r>
         <w:rPr>
-          <w:rFonts w:ascii="宋体" w:eastAsia="宋体" w:hAnsi="宋体" w:cs="宋体" w:hint="eastAsia"/>
+          <w:rFonts w:asciiTheme="minorEastAsia" w:hAnsiTheme="minorEastAsia" w:cs="宋体" w:hint="eastAsia"/>
           <w:b/>
           <w:bCs/>
           <w:color w:val="000080"/>
@@ -996,7 +2083,7 @@
       </w:r>
       <w:r>
         <w:rPr>
-          <w:rFonts w:ascii="宋体" w:eastAsia="宋体" w:hAnsi="宋体" w:cs="宋体" w:hint="eastAsia"/>
+          <w:rFonts w:asciiTheme="minorEastAsia" w:hAnsiTheme="minorEastAsia" w:cs="宋体" w:hint="eastAsia"/>
           <w:color w:val="000000"/>
           <w:kern w:val="0"/>
           <w:sz w:val="18"/>
@@ -1006,7 +2093,7 @@
       </w:r>
       <w:r>
         <w:rPr>
-          <w:rFonts w:ascii="宋体" w:eastAsia="宋体" w:hAnsi="宋体" w:cs="宋体" w:hint="eastAsia"/>
+          <w:rFonts w:asciiTheme="minorEastAsia" w:hAnsiTheme="minorEastAsia" w:cs="宋体" w:hint="eastAsia"/>
           <w:i/>
           <w:iCs/>
           <w:color w:val="808080"/>
@@ -1018,7 +2105,7 @@
       </w:r>
       <w:r>
         <w:rPr>
-          <w:rFonts w:ascii="宋体" w:eastAsia="宋体" w:hAnsi="宋体" w:cs="宋体" w:hint="eastAsia"/>
+          <w:rFonts w:asciiTheme="minorEastAsia" w:hAnsiTheme="minorEastAsia" w:cs="宋体" w:hint="eastAsia"/>
           <w:i/>
           <w:iCs/>
           <w:color w:val="808080"/>
@@ -1031,7 +2118,7 @@
       </w:r>
       <w:r>
         <w:rPr>
-          <w:rFonts w:ascii="宋体" w:eastAsia="宋体" w:hAnsi="宋体" w:cs="宋体" w:hint="eastAsia"/>
+          <w:rFonts w:asciiTheme="minorEastAsia" w:hAnsiTheme="minorEastAsia" w:cs="宋体" w:hint="eastAsia"/>
           <w:b/>
           <w:bCs/>
           <w:color w:val="008000"/>
@@ -1044,7 +2131,7 @@
       <w:proofErr w:type="spellStart"/>
       <w:r>
         <w:rPr>
-          <w:rFonts w:ascii="宋体" w:eastAsia="宋体" w:hAnsi="宋体" w:cs="宋体" w:hint="eastAsia"/>
+          <w:rFonts w:asciiTheme="minorEastAsia" w:hAnsiTheme="minorEastAsia" w:cs="宋体" w:hint="eastAsia"/>
           <w:b/>
           <w:bCs/>
           <w:color w:val="008000"/>
@@ -1057,7 +2144,7 @@
       <w:proofErr w:type="spellEnd"/>
       <w:r>
         <w:rPr>
-          <w:rFonts w:ascii="宋体" w:eastAsia="宋体" w:hAnsi="宋体" w:cs="宋体" w:hint="eastAsia"/>
+          <w:rFonts w:asciiTheme="minorEastAsia" w:hAnsiTheme="minorEastAsia" w:cs="宋体" w:hint="eastAsia"/>
           <w:b/>
           <w:bCs/>
           <w:color w:val="008000"/>
@@ -1069,7 +2156,7 @@
       </w:r>
       <w:r>
         <w:rPr>
-          <w:rFonts w:ascii="宋体" w:eastAsia="宋体" w:hAnsi="宋体" w:cs="宋体" w:hint="eastAsia"/>
+          <w:rFonts w:asciiTheme="minorEastAsia" w:hAnsiTheme="minorEastAsia" w:cs="宋体" w:hint="eastAsia"/>
           <w:color w:val="000000"/>
           <w:kern w:val="0"/>
           <w:sz w:val="18"/>
@@ -1079,7 +2166,7 @@
       </w:r>
       <w:r>
         <w:rPr>
-          <w:rFonts w:ascii="宋体" w:eastAsia="宋体" w:hAnsi="宋体" w:cs="宋体" w:hint="eastAsia"/>
+          <w:rFonts w:asciiTheme="minorEastAsia" w:hAnsiTheme="minorEastAsia" w:cs="宋体" w:hint="eastAsia"/>
           <w:b/>
           <w:bCs/>
           <w:color w:val="000080"/>
@@ -1091,7 +2178,7 @@
       </w:r>
       <w:r>
         <w:rPr>
-          <w:rFonts w:ascii="宋体" w:eastAsia="宋体" w:hAnsi="宋体" w:cs="宋体" w:hint="eastAsia"/>
+          <w:rFonts w:asciiTheme="minorEastAsia" w:hAnsiTheme="minorEastAsia" w:cs="宋体" w:hint="eastAsia"/>
           <w:color w:val="000000"/>
           <w:kern w:val="0"/>
           <w:sz w:val="18"/>
@@ -1101,7 +2188,7 @@
       </w:r>
       <w:r>
         <w:rPr>
-          <w:rFonts w:ascii="宋体" w:eastAsia="宋体" w:hAnsi="宋体" w:cs="宋体" w:hint="eastAsia"/>
+          <w:rFonts w:asciiTheme="minorEastAsia" w:hAnsiTheme="minorEastAsia" w:cs="宋体" w:hint="eastAsia"/>
           <w:i/>
           <w:iCs/>
           <w:color w:val="808080"/>
@@ -1113,7 +2200,7 @@
       </w:r>
       <w:r>
         <w:rPr>
-          <w:rFonts w:ascii="宋体" w:eastAsia="宋体" w:hAnsi="宋体" w:cs="宋体" w:hint="eastAsia"/>
+          <w:rFonts w:asciiTheme="minorEastAsia" w:hAnsiTheme="minorEastAsia" w:cs="宋体" w:hint="eastAsia"/>
           <w:i/>
           <w:iCs/>
           <w:color w:val="808080"/>
@@ -1122,11 +2209,23 @@
           <w:szCs w:val="18"/>
         </w:rPr>
         <w:br/>
+      </w:r>
+      <w:r>
+        <w:rPr>
+          <w:rFonts w:asciiTheme="minorEastAsia" w:hAnsiTheme="minorEastAsia" w:cs="宋体" w:hint="eastAsia"/>
+          <w:i/>
+          <w:iCs/>
+          <w:color w:val="808080"/>
+          <w:kern w:val="0"/>
+          <w:sz w:val="18"/>
+          <w:szCs w:val="18"/>
+        </w:rPr>
+        <w:lastRenderedPageBreak/>
         <w:t xml:space="preserve">  </w:t>
       </w:r>
       <w:r>
         <w:rPr>
-          <w:rFonts w:ascii="宋体" w:eastAsia="宋体" w:hAnsi="宋体" w:cs="宋体" w:hint="eastAsia"/>
+          <w:rFonts w:asciiTheme="minorEastAsia" w:hAnsiTheme="minorEastAsia" w:cs="宋体" w:hint="eastAsia"/>
           <w:b/>
           <w:bCs/>
           <w:color w:val="008000"/>
@@ -1139,7 +2238,7 @@
       <w:proofErr w:type="spellStart"/>
       <w:r>
         <w:rPr>
-          <w:rFonts w:ascii="宋体" w:eastAsia="宋体" w:hAnsi="宋体" w:cs="宋体" w:hint="eastAsia"/>
+          <w:rFonts w:asciiTheme="minorEastAsia" w:hAnsiTheme="minorEastAsia" w:cs="宋体" w:hint="eastAsia"/>
           <w:b/>
           <w:bCs/>
           <w:color w:val="008000"/>
@@ -1152,7 +2251,7 @@
       <w:proofErr w:type="spellEnd"/>
       <w:r>
         <w:rPr>
-          <w:rFonts w:ascii="宋体" w:eastAsia="宋体" w:hAnsi="宋体" w:cs="宋体" w:hint="eastAsia"/>
+          <w:rFonts w:asciiTheme="minorEastAsia" w:hAnsiTheme="minorEastAsia" w:cs="宋体" w:hint="eastAsia"/>
           <w:b/>
           <w:bCs/>
           <w:color w:val="008000"/>
@@ -1164,7 +2263,7 @@
       </w:r>
       <w:r>
         <w:rPr>
-          <w:rFonts w:ascii="宋体" w:eastAsia="宋体" w:hAnsi="宋体" w:cs="宋体" w:hint="eastAsia"/>
+          <w:rFonts w:asciiTheme="minorEastAsia" w:hAnsiTheme="minorEastAsia" w:cs="宋体" w:hint="eastAsia"/>
           <w:color w:val="000000"/>
           <w:kern w:val="0"/>
           <w:sz w:val="18"/>
@@ -1174,7 +2273,7 @@
       </w:r>
       <w:r>
         <w:rPr>
-          <w:rFonts w:ascii="宋体" w:eastAsia="宋体" w:hAnsi="宋体" w:cs="宋体" w:hint="eastAsia"/>
+          <w:rFonts w:asciiTheme="minorEastAsia" w:hAnsiTheme="minorEastAsia" w:cs="宋体" w:hint="eastAsia"/>
           <w:i/>
           <w:iCs/>
           <w:color w:val="808080"/>
@@ -1186,7 +2285,7 @@
       </w:r>
       <w:r>
         <w:rPr>
-          <w:rFonts w:ascii="宋体" w:eastAsia="宋体" w:hAnsi="宋体" w:cs="宋体" w:hint="eastAsia"/>
+          <w:rFonts w:asciiTheme="minorEastAsia" w:hAnsiTheme="minorEastAsia" w:cs="宋体" w:hint="eastAsia"/>
           <w:i/>
           <w:iCs/>
           <w:color w:val="808080"/>
@@ -1199,7 +2298,7 @@
       </w:r>
       <w:r>
         <w:rPr>
-          <w:rFonts w:ascii="宋体" w:eastAsia="宋体" w:hAnsi="宋体" w:cs="宋体" w:hint="eastAsia"/>
+          <w:rFonts w:asciiTheme="minorEastAsia" w:hAnsiTheme="minorEastAsia" w:cs="宋体" w:hint="eastAsia"/>
           <w:b/>
           <w:bCs/>
           <w:color w:val="008000"/>
@@ -1211,7 +2310,7 @@
       </w:r>
       <w:r>
         <w:rPr>
-          <w:rFonts w:ascii="宋体" w:eastAsia="宋体" w:hAnsi="宋体" w:cs="宋体" w:hint="eastAsia"/>
+          <w:rFonts w:asciiTheme="minorEastAsia" w:hAnsiTheme="minorEastAsia" w:cs="宋体" w:hint="eastAsia"/>
           <w:color w:val="000000"/>
           <w:kern w:val="0"/>
           <w:sz w:val="18"/>
@@ -1221,7 +2320,7 @@
       </w:r>
       <w:r>
         <w:rPr>
-          <w:rFonts w:ascii="宋体" w:eastAsia="宋体" w:hAnsi="宋体" w:cs="宋体" w:hint="eastAsia"/>
+          <w:rFonts w:asciiTheme="minorEastAsia" w:hAnsiTheme="minorEastAsia" w:cs="宋体" w:hint="eastAsia"/>
           <w:b/>
           <w:bCs/>
           <w:color w:val="008000"/>
@@ -1233,7 +2332,7 @@
       </w:r>
       <w:r>
         <w:rPr>
-          <w:rFonts w:ascii="宋体" w:eastAsia="宋体" w:hAnsi="宋体" w:cs="宋体" w:hint="eastAsia"/>
+          <w:rFonts w:asciiTheme="minorEastAsia" w:hAnsiTheme="minorEastAsia" w:cs="宋体" w:hint="eastAsia"/>
           <w:color w:val="000000"/>
           <w:kern w:val="0"/>
           <w:sz w:val="18"/>
@@ -1243,7 +2342,7 @@
       </w:r>
       <w:r>
         <w:rPr>
-          <w:rFonts w:ascii="宋体" w:eastAsia="宋体" w:hAnsi="宋体" w:cs="宋体" w:hint="eastAsia"/>
+          <w:rFonts w:asciiTheme="minorEastAsia" w:hAnsiTheme="minorEastAsia" w:cs="宋体" w:hint="eastAsia"/>
           <w:color w:val="000000"/>
           <w:kern w:val="0"/>
           <w:sz w:val="18"/>
@@ -1254,7 +2353,7 @@
       </w:r>
       <w:r>
         <w:rPr>
-          <w:rFonts w:ascii="宋体" w:eastAsia="宋体" w:hAnsi="宋体" w:cs="宋体" w:hint="eastAsia"/>
+          <w:rFonts w:asciiTheme="minorEastAsia" w:hAnsiTheme="minorEastAsia" w:cs="宋体" w:hint="eastAsia"/>
           <w:b/>
           <w:bCs/>
           <w:color w:val="008000"/>
@@ -1267,7 +2366,7 @@
       <w:proofErr w:type="spellStart"/>
       <w:r>
         <w:rPr>
-          <w:rFonts w:ascii="宋体" w:eastAsia="宋体" w:hAnsi="宋体" w:cs="宋体" w:hint="eastAsia"/>
+          <w:rFonts w:asciiTheme="minorEastAsia" w:hAnsiTheme="minorEastAsia" w:cs="宋体" w:hint="eastAsia"/>
           <w:b/>
           <w:bCs/>
           <w:color w:val="008000"/>
@@ -1280,7 +2379,7 @@
       <w:proofErr w:type="spellEnd"/>
       <w:r>
         <w:rPr>
-          <w:rFonts w:ascii="宋体" w:eastAsia="宋体" w:hAnsi="宋体" w:cs="宋体" w:hint="eastAsia"/>
+          <w:rFonts w:asciiTheme="minorEastAsia" w:hAnsiTheme="minorEastAsia" w:cs="宋体" w:hint="eastAsia"/>
           <w:b/>
           <w:bCs/>
           <w:color w:val="008000"/>
@@ -1292,7 +2391,7 @@
       </w:r>
       <w:r>
         <w:rPr>
-          <w:rFonts w:ascii="宋体" w:eastAsia="宋体" w:hAnsi="宋体" w:cs="宋体" w:hint="eastAsia"/>
+          <w:rFonts w:asciiTheme="minorEastAsia" w:hAnsiTheme="minorEastAsia" w:cs="宋体" w:hint="eastAsia"/>
           <w:color w:val="000000"/>
           <w:kern w:val="0"/>
           <w:sz w:val="18"/>
@@ -1302,7 +2401,7 @@
       </w:r>
       <w:r>
         <w:rPr>
-          <w:rFonts w:ascii="宋体" w:eastAsia="宋体" w:hAnsi="宋体" w:cs="宋体" w:hint="eastAsia"/>
+          <w:rFonts w:asciiTheme="minorEastAsia" w:hAnsiTheme="minorEastAsia" w:cs="宋体" w:hint="eastAsia"/>
           <w:b/>
           <w:bCs/>
           <w:color w:val="008000"/>
@@ -1314,7 +2413,7 @@
       </w:r>
       <w:r>
         <w:rPr>
-          <w:rFonts w:ascii="宋体" w:eastAsia="宋体" w:hAnsi="宋体" w:cs="宋体" w:hint="eastAsia"/>
+          <w:rFonts w:asciiTheme="minorEastAsia" w:hAnsiTheme="minorEastAsia" w:cs="宋体" w:hint="eastAsia"/>
           <w:b/>
           <w:bCs/>
           <w:color w:val="008000"/>
@@ -1327,7 +2426,7 @@
       </w:r>
       <w:r>
         <w:rPr>
-          <w:rFonts w:ascii="宋体" w:eastAsia="宋体" w:hAnsi="宋体" w:cs="宋体" w:hint="eastAsia"/>
+          <w:rFonts w:asciiTheme="minorEastAsia" w:hAnsiTheme="minorEastAsia" w:cs="宋体" w:hint="eastAsia"/>
           <w:color w:val="000000"/>
           <w:kern w:val="0"/>
           <w:sz w:val="18"/>
@@ -1337,7 +2436,7 @@
       </w:r>
       <w:r>
         <w:rPr>
-          <w:rFonts w:ascii="宋体" w:eastAsia="宋体" w:hAnsi="宋体" w:cs="宋体" w:hint="eastAsia"/>
+          <w:rFonts w:asciiTheme="minorEastAsia" w:hAnsiTheme="minorEastAsia" w:cs="宋体" w:hint="eastAsia"/>
           <w:color w:val="000000"/>
           <w:kern w:val="0"/>
           <w:sz w:val="18"/>
@@ -1348,7 +2447,7 @@
       </w:r>
       <w:r>
         <w:rPr>
-          <w:rFonts w:ascii="宋体" w:eastAsia="宋体" w:hAnsi="宋体" w:cs="宋体" w:hint="eastAsia"/>
+          <w:rFonts w:asciiTheme="minorEastAsia" w:hAnsiTheme="minorEastAsia" w:cs="宋体" w:hint="eastAsia"/>
           <w:b/>
           <w:bCs/>
           <w:color w:val="008000"/>
@@ -1360,7 +2459,7 @@
       </w:r>
       <w:r>
         <w:rPr>
-          <w:rFonts w:ascii="宋体" w:eastAsia="宋体" w:hAnsi="宋体" w:cs="宋体" w:hint="eastAsia"/>
+          <w:rFonts w:asciiTheme="minorEastAsia" w:hAnsiTheme="minorEastAsia" w:cs="宋体" w:hint="eastAsia"/>
           <w:color w:val="000000"/>
           <w:kern w:val="0"/>
           <w:sz w:val="18"/>
@@ -1370,7 +2469,7 @@
       </w:r>
       <w:r>
         <w:rPr>
-          <w:rFonts w:ascii="宋体" w:eastAsia="宋体" w:hAnsi="宋体" w:cs="宋体" w:hint="eastAsia"/>
+          <w:rFonts w:asciiTheme="minorEastAsia" w:hAnsiTheme="minorEastAsia" w:cs="宋体" w:hint="eastAsia"/>
           <w:i/>
           <w:iCs/>
           <w:color w:val="808080"/>
@@ -1383,7 +2482,7 @@
       <w:proofErr w:type="gramStart"/>
       <w:r>
         <w:rPr>
-          <w:rFonts w:ascii="宋体" w:eastAsia="宋体" w:hAnsi="宋体" w:cs="宋体" w:hint="eastAsia"/>
+          <w:rFonts w:asciiTheme="minorEastAsia" w:hAnsiTheme="minorEastAsia" w:cs="宋体" w:hint="eastAsia"/>
           <w:i/>
           <w:iCs/>
           <w:color w:val="808080"/>
@@ -1396,7 +2495,7 @@
       <w:proofErr w:type="gramEnd"/>
       <w:r>
         <w:rPr>
-          <w:rFonts w:ascii="宋体" w:eastAsia="宋体" w:hAnsi="宋体" w:cs="宋体" w:hint="eastAsia"/>
+          <w:rFonts w:asciiTheme="minorEastAsia" w:hAnsiTheme="minorEastAsia" w:cs="宋体" w:hint="eastAsia"/>
           <w:i/>
           <w:iCs/>
           <w:color w:val="808080"/>
@@ -1409,7 +2508,7 @@
       </w:r>
       <w:r>
         <w:rPr>
-          <w:rFonts w:ascii="宋体" w:eastAsia="宋体" w:hAnsi="宋体" w:cs="宋体" w:hint="eastAsia"/>
+          <w:rFonts w:asciiTheme="minorEastAsia" w:hAnsiTheme="minorEastAsia" w:cs="宋体" w:hint="eastAsia"/>
           <w:b/>
           <w:bCs/>
           <w:color w:val="008000"/>
@@ -1421,7 +2520,7 @@
       </w:r>
       <w:r>
         <w:rPr>
-          <w:rFonts w:ascii="宋体" w:eastAsia="宋体" w:hAnsi="宋体" w:cs="宋体" w:hint="eastAsia"/>
+          <w:rFonts w:asciiTheme="minorEastAsia" w:hAnsiTheme="minorEastAsia" w:cs="宋体" w:hint="eastAsia"/>
           <w:color w:val="000000"/>
           <w:kern w:val="0"/>
           <w:sz w:val="18"/>
@@ -1431,7 +2530,7 @@
       </w:r>
       <w:r>
         <w:rPr>
-          <w:rFonts w:ascii="宋体" w:eastAsia="宋体" w:hAnsi="宋体" w:cs="宋体" w:hint="eastAsia"/>
+          <w:rFonts w:asciiTheme="minorEastAsia" w:hAnsiTheme="minorEastAsia" w:cs="宋体" w:hint="eastAsia"/>
           <w:b/>
           <w:bCs/>
           <w:color w:val="008000"/>
@@ -1444,7 +2543,7 @@
       <w:proofErr w:type="spellStart"/>
       <w:r>
         <w:rPr>
-          <w:rFonts w:ascii="宋体" w:eastAsia="宋体" w:hAnsi="宋体" w:cs="宋体" w:hint="eastAsia"/>
+          <w:rFonts w:asciiTheme="minorEastAsia" w:hAnsiTheme="minorEastAsia" w:cs="宋体" w:hint="eastAsia"/>
           <w:b/>
           <w:bCs/>
           <w:color w:val="008000"/>
@@ -1457,7 +2556,7 @@
       <w:proofErr w:type="spellEnd"/>
       <w:r>
         <w:rPr>
-          <w:rFonts w:ascii="宋体" w:eastAsia="宋体" w:hAnsi="宋体" w:cs="宋体" w:hint="eastAsia"/>
+          <w:rFonts w:asciiTheme="minorEastAsia" w:hAnsiTheme="minorEastAsia" w:cs="宋体" w:hint="eastAsia"/>
           <w:b/>
           <w:bCs/>
           <w:color w:val="008000"/>
@@ -1469,7 +2568,7 @@
       </w:r>
       <w:r>
         <w:rPr>
-          <w:rFonts w:ascii="宋体" w:eastAsia="宋体" w:hAnsi="宋体" w:cs="宋体" w:hint="eastAsia"/>
+          <w:rFonts w:asciiTheme="minorEastAsia" w:hAnsiTheme="minorEastAsia" w:cs="宋体" w:hint="eastAsia"/>
           <w:b/>
           <w:bCs/>
           <w:color w:val="008000"/>
@@ -1482,7 +2581,7 @@
       </w:r>
       <w:r>
         <w:rPr>
-          <w:rFonts w:ascii="宋体" w:eastAsia="宋体" w:hAnsi="宋体" w:cs="宋体" w:hint="eastAsia"/>
+          <w:rFonts w:asciiTheme="minorEastAsia" w:hAnsiTheme="minorEastAsia" w:cs="宋体" w:hint="eastAsia"/>
           <w:color w:val="000000"/>
           <w:kern w:val="0"/>
           <w:sz w:val="18"/>
@@ -1492,7 +2591,7 @@
       </w:r>
       <w:r>
         <w:rPr>
-          <w:rFonts w:ascii="宋体" w:eastAsia="宋体" w:hAnsi="宋体" w:cs="宋体" w:hint="eastAsia"/>
+          <w:rFonts w:asciiTheme="minorEastAsia" w:hAnsiTheme="minorEastAsia" w:cs="宋体" w:hint="eastAsia"/>
           <w:color w:val="000000"/>
           <w:kern w:val="0"/>
           <w:sz w:val="18"/>
@@ -1503,11 +2602,16 @@
       </w:r>
     </w:p>
     <w:p>
-      <w:r>
-        <w:rPr>
+      <w:pPr>
+        <w:rPr>
+          <w:rFonts w:asciiTheme="minorEastAsia" w:hAnsiTheme="minorEastAsia"/>
+        </w:rPr>
+      </w:pPr>
+      <w:r>
+        <w:rPr>
+          <w:rFonts w:asciiTheme="minorEastAsia" w:hAnsiTheme="minorEastAsia"/>
           <w:noProof/>
         </w:rPr>
-        <w:lastRenderedPageBreak/>
         <w:drawing>
           <wp:inline distT="0" distB="0" distL="0" distR="0" wp14:anchorId="4088D2C7" wp14:editId="5C0AFB73">
             <wp:extent cx="3657143" cy="1819048"/>
@@ -1524,7 +2628,7 @@
                     <pic:cNvPicPr/>
                   </pic:nvPicPr>
                   <pic:blipFill>
-                    <a:blip r:embed="rId4"/>
+                    <a:blip r:embed="rId6"/>
                     <a:stretch>
                       <a:fillRect/>
                     </a:stretch>
@@ -1545,45 +2649,189 @@
         </w:drawing>
       </w:r>
     </w:p>
-    <w:p/>
-    <w:p/>
-    <w:p>
-      <w:proofErr w:type="spellStart"/>
-      <w:r>
-        <w:rPr>
-          <w:rFonts w:hint="eastAsia"/>
+    <w:p>
+      <w:pPr>
+        <w:rPr>
+          <w:rFonts w:asciiTheme="minorEastAsia" w:hAnsiTheme="minorEastAsia"/>
+        </w:rPr>
+      </w:pPr>
+    </w:p>
+    <w:p>
+      <w:pPr>
+        <w:rPr>
+          <w:rFonts w:asciiTheme="minorEastAsia" w:hAnsiTheme="minorEastAsia"/>
+        </w:rPr>
+      </w:pPr>
+    </w:p>
+    <w:p>
+      <w:pPr>
+        <w:pStyle w:val="1"/>
+        <w:spacing w:before="0" w:after="0"/>
+        <w:rPr>
+          <w:rFonts w:asciiTheme="minorEastAsia" w:hAnsiTheme="minorEastAsia" w:hint="eastAsia"/>
+          <w:b w:val="0"/>
+          <w:sz w:val="30"/>
+          <w:szCs w:val="30"/>
+        </w:rPr>
+      </w:pPr>
+      <w:r>
+        <w:rPr>
+          <w:rFonts w:asciiTheme="minorEastAsia" w:hAnsiTheme="minorEastAsia" w:hint="eastAsia"/>
+          <w:b w:val="0"/>
+          <w:sz w:val="30"/>
+          <w:szCs w:val="30"/>
+        </w:rPr>
+        <w:t>其他备注</w:t>
+      </w:r>
+    </w:p>
+    <w:p>
+      <w:pPr>
+        <w:widowControl/>
+        <w:jc w:val="left"/>
+        <w:rPr>
+          <w:rFonts w:asciiTheme="minorEastAsia" w:hAnsiTheme="minorEastAsia"/>
+        </w:rPr>
+      </w:pPr>
+      <w:r>
+        <w:rPr>
+          <w:rFonts w:asciiTheme="minorEastAsia" w:hAnsiTheme="minorEastAsia"/>
+        </w:rPr>
+        <w:t>--save-dev 与 --save 的区别</w:t>
+      </w:r>
+    </w:p>
+    <w:p>
+      <w:pPr>
+        <w:widowControl/>
+        <w:jc w:val="left"/>
+        <w:rPr>
+          <w:rFonts w:asciiTheme="minorEastAsia" w:hAnsiTheme="minorEastAsia"/>
+        </w:rPr>
+      </w:pPr>
+      <w:r>
+        <w:rPr>
+          <w:rFonts w:asciiTheme="minorEastAsia" w:hAnsiTheme="minorEastAsia"/>
+        </w:rPr>
+        <w:t>--save     安装</w:t>
+      </w:r>
+      <w:proofErr w:type="gramStart"/>
+      <w:r>
+        <w:rPr>
+          <w:rFonts w:asciiTheme="minorEastAsia" w:hAnsiTheme="minorEastAsia"/>
+        </w:rPr>
+        <w:t>包信息</w:t>
+      </w:r>
+      <w:proofErr w:type="gramEnd"/>
+      <w:r>
+        <w:rPr>
+          <w:rFonts w:asciiTheme="minorEastAsia" w:hAnsiTheme="minorEastAsia"/>
+        </w:rPr>
+        <w:t>将加入到dependencies（生产阶段的依赖）</w:t>
+      </w:r>
+    </w:p>
+    <w:p>
+      <w:pPr>
+        <w:widowControl/>
+        <w:jc w:val="left"/>
+        <w:rPr>
+          <w:rFonts w:asciiTheme="minorEastAsia" w:hAnsiTheme="minorEastAsia"/>
+        </w:rPr>
+      </w:pPr>
+      <w:r>
+        <w:rPr>
+          <w:rFonts w:asciiTheme="minorEastAsia" w:hAnsiTheme="minorEastAsia"/>
+        </w:rPr>
+        <w:t>--save-dev 安装</w:t>
+      </w:r>
+      <w:proofErr w:type="gramStart"/>
+      <w:r>
+        <w:rPr>
+          <w:rFonts w:asciiTheme="minorEastAsia" w:hAnsiTheme="minorEastAsia"/>
+        </w:rPr>
+        <w:t>包信息</w:t>
+      </w:r>
+      <w:proofErr w:type="gramEnd"/>
+      <w:r>
+        <w:rPr>
+          <w:rFonts w:asciiTheme="minorEastAsia" w:hAnsiTheme="minorEastAsia"/>
+        </w:rPr>
+        <w:t>将加入到</w:t>
+      </w:r>
+      <w:proofErr w:type="spellStart"/>
+      <w:r>
+        <w:rPr>
+          <w:rFonts w:asciiTheme="minorEastAsia" w:hAnsiTheme="minorEastAsia"/>
+        </w:rPr>
+        <w:t>devDependencies</w:t>
+      </w:r>
+      <w:proofErr w:type="spellEnd"/>
+      <w:r>
+        <w:rPr>
+          <w:rFonts w:asciiTheme="minorEastAsia" w:hAnsiTheme="minorEastAsia"/>
+        </w:rPr>
+        <w:t>（开发阶段的依赖），所以开发阶段一般使用它</w:t>
+      </w:r>
+    </w:p>
+    <w:p>
+      <w:pPr>
+        <w:rPr>
+          <w:rFonts w:asciiTheme="minorEastAsia" w:hAnsiTheme="minorEastAsia" w:hint="eastAsia"/>
+        </w:rPr>
+      </w:pPr>
+    </w:p>
+    <w:p>
+      <w:pPr>
+        <w:rPr>
+          <w:rFonts w:asciiTheme="minorEastAsia" w:hAnsiTheme="minorEastAsia"/>
+        </w:rPr>
+      </w:pPr>
+      <w:proofErr w:type="spellStart"/>
+      <w:r>
+        <w:rPr>
+          <w:rFonts w:asciiTheme="minorEastAsia" w:hAnsiTheme="minorEastAsia" w:hint="eastAsia"/>
         </w:rPr>
         <w:t>npm</w:t>
       </w:r>
       <w:proofErr w:type="spellEnd"/>
       <w:r>
+        <w:rPr>
+          <w:rFonts w:asciiTheme="minorEastAsia" w:hAnsiTheme="minorEastAsia"/>
+        </w:rPr>
         <w:t xml:space="preserve"> run </w:t>
       </w:r>
       <w:proofErr w:type="spellStart"/>
       <w:r>
+        <w:rPr>
+          <w:rFonts w:asciiTheme="minorEastAsia" w:hAnsiTheme="minorEastAsia"/>
+        </w:rPr>
         <w:t>bluid</w:t>
       </w:r>
       <w:proofErr w:type="spellEnd"/>
       <w:r>
+        <w:rPr>
+          <w:rFonts w:asciiTheme="minorEastAsia" w:hAnsiTheme="minorEastAsia"/>
+        </w:rPr>
         <w:t xml:space="preserve">  </w:t>
       </w:r>
       <w:r>
         <w:rPr>
-          <w:rFonts w:hint="eastAsia"/>
-        </w:rPr>
-        <w:t>//</w:t>
-      </w:r>
-      <w:r>
-        <w:rPr>
-          <w:rFonts w:hint="eastAsia"/>
-        </w:rPr>
-        <w:t>生成</w:t>
-      </w:r>
-      <w:r>
+          <w:rFonts w:asciiTheme="minorEastAsia" w:hAnsiTheme="minorEastAsia" w:hint="eastAsia"/>
+        </w:rPr>
+        <w:t>//生成</w:t>
+      </w:r>
+      <w:r>
+        <w:rPr>
+          <w:rFonts w:asciiTheme="minorEastAsia" w:hAnsiTheme="minorEastAsia"/>
+        </w:rPr>
         <w:t>生产环境</w:t>
       </w:r>
     </w:p>
-    <w:p/>
+    <w:p>
+      <w:pPr>
+        <w:rPr>
+          <w:rFonts w:asciiTheme="minorEastAsia" w:hAnsiTheme="minorEastAsia"/>
+        </w:rPr>
+      </w:pPr>
+    </w:p>
     <w:sectPr>
       <w:pgSz w:w="11906" w:h="16838"/>
       <w:pgMar w:top="1440" w:right="1800" w:bottom="1440" w:left="1800" w:header="851" w:footer="992" w:gutter="0"/>
@@ -1592,6 +2840,127 @@
     </w:sectPr>
   </w:body>
 </w:document>
+</file>
+
+<file path=word/numbering.xml><?xml version="1.0" encoding="utf-8"?>
+<w:numbering xmlns:wpc="http://schemas.microsoft.com/office/word/2010/wordprocessingCanvas" xmlns:mc="http://schemas.openxmlformats.org/markup-compatibility/2006" xmlns:o="urn:schemas-microsoft-com:office:office" xmlns:r="http://schemas.openxmlformats.org/officeDocument/2006/relationships" xmlns:m="http://schemas.openxmlformats.org/officeDocument/2006/math" xmlns:v="urn:schemas-microsoft-com:vml" xmlns:wp14="http://schemas.microsoft.com/office/word/2010/wordprocessingDrawing" xmlns:wp="http://schemas.openxmlformats.org/drawingml/2006/wordprocessingDrawing" xmlns:w10="urn:schemas-microsoft-com:office:word" xmlns:w="http://schemas.openxmlformats.org/wordprocessingml/2006/main" xmlns:w14="http://schemas.microsoft.com/office/word/2010/wordml" xmlns:w15="http://schemas.microsoft.com/office/word/2012/wordml" xmlns:wpg="http://schemas.microsoft.com/office/word/2010/wordprocessingGroup" xmlns:wpi="http://schemas.microsoft.com/office/word/2010/wordprocessingInk" xmlns:wne="http://schemas.microsoft.com/office/word/2006/wordml" xmlns:wps="http://schemas.microsoft.com/office/word/2010/wordprocessingShape" mc:Ignorable="w14 w15 wp14">
+  <w:abstractNum w:abstractNumId="0" w15:restartNumberingAfterBreak="0">
+    <w:nsid w:val="7B2172C5"/>
+    <w:multiLevelType w:val="multilevel"/>
+    <w:tmpl w:val="8426116E"/>
+    <w:lvl w:ilvl="0">
+      <w:start w:val="1"/>
+      <w:numFmt w:val="decimal"/>
+      <w:lvlText w:val="%1."/>
+      <w:lvlJc w:val="left"/>
+      <w:pPr>
+        <w:tabs>
+          <w:tab w:val="num" w:pos="720"/>
+        </w:tabs>
+        <w:ind w:left="720" w:hanging="360"/>
+      </w:pPr>
+    </w:lvl>
+    <w:lvl w:ilvl="1" w:tentative="1">
+      <w:start w:val="1"/>
+      <w:numFmt w:val="decimal"/>
+      <w:lvlText w:val="%2."/>
+      <w:lvlJc w:val="left"/>
+      <w:pPr>
+        <w:tabs>
+          <w:tab w:val="num" w:pos="1440"/>
+        </w:tabs>
+        <w:ind w:left="1440" w:hanging="360"/>
+      </w:pPr>
+    </w:lvl>
+    <w:lvl w:ilvl="2" w:tentative="1">
+      <w:start w:val="1"/>
+      <w:numFmt w:val="decimal"/>
+      <w:lvlText w:val="%3."/>
+      <w:lvlJc w:val="left"/>
+      <w:pPr>
+        <w:tabs>
+          <w:tab w:val="num" w:pos="2160"/>
+        </w:tabs>
+        <w:ind w:left="2160" w:hanging="360"/>
+      </w:pPr>
+    </w:lvl>
+    <w:lvl w:ilvl="3" w:tentative="1">
+      <w:start w:val="1"/>
+      <w:numFmt w:val="decimal"/>
+      <w:lvlText w:val="%4."/>
+      <w:lvlJc w:val="left"/>
+      <w:pPr>
+        <w:tabs>
+          <w:tab w:val="num" w:pos="2880"/>
+        </w:tabs>
+        <w:ind w:left="2880" w:hanging="360"/>
+      </w:pPr>
+    </w:lvl>
+    <w:lvl w:ilvl="4" w:tentative="1">
+      <w:start w:val="1"/>
+      <w:numFmt w:val="decimal"/>
+      <w:lvlText w:val="%5."/>
+      <w:lvlJc w:val="left"/>
+      <w:pPr>
+        <w:tabs>
+          <w:tab w:val="num" w:pos="3600"/>
+        </w:tabs>
+        <w:ind w:left="3600" w:hanging="360"/>
+      </w:pPr>
+    </w:lvl>
+    <w:lvl w:ilvl="5" w:tentative="1">
+      <w:start w:val="1"/>
+      <w:numFmt w:val="decimal"/>
+      <w:lvlText w:val="%6."/>
+      <w:lvlJc w:val="left"/>
+      <w:pPr>
+        <w:tabs>
+          <w:tab w:val="num" w:pos="4320"/>
+        </w:tabs>
+        <w:ind w:left="4320" w:hanging="360"/>
+      </w:pPr>
+    </w:lvl>
+    <w:lvl w:ilvl="6" w:tentative="1">
+      <w:start w:val="1"/>
+      <w:numFmt w:val="decimal"/>
+      <w:lvlText w:val="%7."/>
+      <w:lvlJc w:val="left"/>
+      <w:pPr>
+        <w:tabs>
+          <w:tab w:val="num" w:pos="5040"/>
+        </w:tabs>
+        <w:ind w:left="5040" w:hanging="360"/>
+      </w:pPr>
+    </w:lvl>
+    <w:lvl w:ilvl="7" w:tentative="1">
+      <w:start w:val="1"/>
+      <w:numFmt w:val="decimal"/>
+      <w:lvlText w:val="%8."/>
+      <w:lvlJc w:val="left"/>
+      <w:pPr>
+        <w:tabs>
+          <w:tab w:val="num" w:pos="5760"/>
+        </w:tabs>
+        <w:ind w:left="5760" w:hanging="360"/>
+      </w:pPr>
+    </w:lvl>
+    <w:lvl w:ilvl="8" w:tentative="1">
+      <w:start w:val="1"/>
+      <w:numFmt w:val="decimal"/>
+      <w:lvlText w:val="%9."/>
+      <w:lvlJc w:val="left"/>
+      <w:pPr>
+        <w:tabs>
+          <w:tab w:val="num" w:pos="6480"/>
+        </w:tabs>
+        <w:ind w:left="6480" w:hanging="360"/>
+      </w:pPr>
+    </w:lvl>
+  </w:abstractNum>
+  <w:num w:numId="1">
+    <w:abstractNumId w:val="0"/>
+  </w:num>
+</w:numbering>
 </file>
 
 <file path=word/styles.xml><?xml version="1.0" encoding="utf-8"?>
@@ -2103,6 +3472,24 @@
       <w:szCs w:val="24"/>
     </w:rPr>
   </w:style>
+  <w:style w:type="character" w:styleId="HTML0">
+    <w:name w:val="HTML Code"/>
+    <w:basedOn w:val="a0"/>
+    <w:uiPriority w:val="99"/>
+    <w:semiHidden/>
+    <w:unhideWhenUsed/>
+    <w:rsid w:val="00EB28DF"/>
+    <w:rPr>
+      <w:rFonts w:ascii="宋体" w:eastAsia="宋体" w:hAnsi="宋体" w:cs="宋体"/>
+      <w:sz w:val="24"/>
+      <w:szCs w:val="24"/>
+    </w:rPr>
+  </w:style>
+  <w:style w:type="character" w:customStyle="1" w:styleId="hljs-selector-tag">
+    <w:name w:val="hljs-selector-tag"/>
+    <w:basedOn w:val="a0"/>
+    <w:rsid w:val="00EB28DF"/>
+  </w:style>
 </w:styles>
 </file>
 
